--- a/Building Scalable Distributed Systems.docx
+++ b/Building Scalable Distributed Systems.docx
@@ -18,7 +18,7 @@
         <w:t xml:space="preserve">Assignment </w:t>
       </w:r>
       <w:r>
-        <w:t>3</w:t>
+        <w:t>4</w:t>
       </w:r>
     </w:p>
     <w:p/>
@@ -54,321 +54,87 @@
     </w:p>
     <w:p>
       <w:r>
-        <w:t>When the server is deployed, it registers an exchange on the RabbitMQ broker called “</w:t>
+        <w:t>I rolled back the server code to what I had in assignment 2. With that I also replaced my database from a MySQL hosted on an RDS to DynamoDB. The biggest advantage that I had with this design was that I was able to achieve single digit millisecond latencies for almost all of my requests when I tried to save them directly at the server end.</w:t>
+      </w:r>
+      <w:r>
+        <w:t xml:space="preserve"> There is a static </w:t>
       </w:r>
       <w:proofErr w:type="spellStart"/>
       <w:r>
-        <w:t>purchase_exchange</w:t>
+        <w:t>dynamoDbMapper</w:t>
       </w:r>
       <w:proofErr w:type="spellEnd"/>
       <w:r>
-        <w:t>”, it then pre-creates a channel pool for publishing message to the exchange.</w:t>
-      </w:r>
-    </w:p>
-    <w:p>
-      <w:r>
-        <w:t xml:space="preserve">The server receives the request from the client in the form of Json. It converts the Json </w:t>
-      </w:r>
-      <w:r>
-        <w:t xml:space="preserve">string to the </w:t>
+        <w:t xml:space="preserve"> object available to all the</w:t>
+      </w:r>
+      <w:r>
+        <w:t xml:space="preserve"> threads that are servicing the requests. It is thread safe and so all threads can use it to write the requests to the database.</w:t>
+      </w:r>
+    </w:p>
+    <w:p/>
+    <w:p>
+      <w:r>
+        <w:t>Database design</w:t>
+      </w:r>
+    </w:p>
+    <w:p>
+      <w:r>
+        <w:t xml:space="preserve">I have a single table that has the key made out a combination of id as the primary </w:t>
       </w:r>
       <w:proofErr w:type="spellStart"/>
       <w:r>
-        <w:t>PurchaseOrder</w:t>
+        <w:t>hashkey</w:t>
       </w:r>
       <w:proofErr w:type="spellEnd"/>
       <w:r>
-        <w:t xml:space="preserve"> object that, the client requests the server to persist in the MySQL database. The conversion of json string to </w:t>
+        <w:t xml:space="preserve"> and date as the sort key. I also two </w:t>
+      </w:r>
+      <w:r>
+        <w:t>GSI (</w:t>
+      </w:r>
+      <w:r>
+        <w:t xml:space="preserve">Global Secondary index): One with the index </w:t>
       </w:r>
       <w:proofErr w:type="spellStart"/>
       <w:r>
-        <w:t>PurchaseOrder</w:t>
+        <w:t>hashKey</w:t>
       </w:r>
       <w:proofErr w:type="spellEnd"/>
       <w:r>
-        <w:t xml:space="preserve"> object is done using Jackson library. </w:t>
-      </w:r>
-    </w:p>
-    <w:p>
-      <w:r>
-        <w:t xml:space="preserve">The server on receiving a </w:t>
+        <w:t xml:space="preserve"> of </w:t>
       </w:r>
       <w:proofErr w:type="spellStart"/>
       <w:r>
-        <w:t>purchaseOrder</w:t>
+        <w:t>customerId</w:t>
       </w:r>
       <w:proofErr w:type="spellEnd"/>
       <w:r>
-        <w:t xml:space="preserve"> from the client publishes the </w:t>
+        <w:t xml:space="preserve">, and one with the index with </w:t>
       </w:r>
       <w:proofErr w:type="spellStart"/>
       <w:r>
-        <w:t>sames</w:t>
+        <w:t>storeId</w:t>
       </w:r>
       <w:proofErr w:type="spellEnd"/>
       <w:r>
-        <w:t xml:space="preserve"> to the RabbitMQ exchange </w:t>
+        <w:t xml:space="preserve"> as the </w:t>
       </w:r>
       <w:proofErr w:type="spellStart"/>
-      <w:proofErr w:type="gramStart"/>
-      <w:r>
-        <w:t>ie</w:t>
+      <w:r>
+        <w:t>hashkey</w:t>
       </w:r>
       <w:proofErr w:type="spellEnd"/>
-      <w:proofErr w:type="gramEnd"/>
-      <w:r>
-        <w:t xml:space="preserve"> </w:t>
-      </w:r>
-      <w:proofErr w:type="spellStart"/>
-      <w:r>
-        <w:t>the</w:t>
-      </w:r>
-      <w:proofErr w:type="spellEnd"/>
-      <w:r>
-        <w:t xml:space="preserve"> “</w:t>
-      </w:r>
-      <w:proofErr w:type="spellStart"/>
-      <w:r>
-        <w:t>purchase_exchange</w:t>
-      </w:r>
-      <w:proofErr w:type="spellEnd"/>
-      <w:r>
-        <w:t>”. Upon successfully publishing the message the server returns an HTTP.SC_OK status, otherwise it returns an HTTP_SC_NOT_OK status.</w:t>
+      <w:r>
+        <w:t>.</w:t>
       </w:r>
     </w:p>
     <w:p/>
     <w:p>
       <w:r>
-        <w:t>Broker:</w:t>
-      </w:r>
-    </w:p>
-    <w:p>
-      <w:proofErr w:type="spellStart"/>
-      <w:r>
-        <w:t>RabbitMq</w:t>
-      </w:r>
-      <w:proofErr w:type="spellEnd"/>
-      <w:r>
-        <w:t xml:space="preserve"> broker is hosted on another free tier ec2-instance.</w:t>
-      </w:r>
-    </w:p>
-    <w:p>
-      <w:r>
-        <w:t xml:space="preserve">It is attached to an elastic </w:t>
-      </w:r>
-      <w:proofErr w:type="spellStart"/>
-      <w:r>
-        <w:t>ip</w:t>
-      </w:r>
-      <w:proofErr w:type="spellEnd"/>
-      <w:r>
-        <w:t xml:space="preserve">, which enables </w:t>
-      </w:r>
-      <w:r>
-        <w:t xml:space="preserve">us to avoid frequent </w:t>
-      </w:r>
-      <w:proofErr w:type="spellStart"/>
-      <w:r>
-        <w:t>ip</w:t>
-      </w:r>
-      <w:proofErr w:type="spellEnd"/>
-      <w:r>
-        <w:t xml:space="preserve"> changes in the server for the configuration</w:t>
-      </w:r>
-    </w:p>
-    <w:p/>
-    <w:p>
-      <w:r>
-        <w:t>Consumer:</w:t>
-      </w:r>
-    </w:p>
-    <w:p>
-      <w:proofErr w:type="spellStart"/>
-      <w:r>
-        <w:t>Store</w:t>
-      </w:r>
-      <w:r>
-        <w:t>Purchase</w:t>
-      </w:r>
-      <w:proofErr w:type="spellEnd"/>
-      <w:r>
-        <w:t xml:space="preserve"> consumer:</w:t>
-      </w:r>
-    </w:p>
-    <w:p>
-      <w:r>
-        <w:t xml:space="preserve">The consumer makes a single connection to the broker. It then instantiates 60 consumer threads that read message published to the purchases queue which is bind to the </w:t>
-      </w:r>
-      <w:proofErr w:type="spellStart"/>
-      <w:r>
-        <w:t>purchase_exchange</w:t>
-      </w:r>
-      <w:proofErr w:type="spellEnd"/>
-      <w:r>
-        <w:t xml:space="preserve">. Each of the thread has a connection to the </w:t>
-      </w:r>
-      <w:proofErr w:type="spellStart"/>
-      <w:r>
-        <w:t>Mysql</w:t>
-      </w:r>
-      <w:proofErr w:type="spellEnd"/>
-      <w:r>
-        <w:t xml:space="preserve"> database running on AWS RDS free-tier instance. As a consumer thread reads messages from the exchange, it makes an insert to the database for persistence.</w:t>
-      </w:r>
-    </w:p>
-    <w:p/>
-    <w:p>
-      <w:r>
-        <w:t xml:space="preserve">Store </w:t>
-      </w:r>
-      <w:proofErr w:type="spellStart"/>
-      <w:r>
-        <w:t>MicroService</w:t>
-      </w:r>
-      <w:proofErr w:type="spellEnd"/>
-      <w:r>
-        <w:t>:</w:t>
-      </w:r>
-    </w:p>
-    <w:p>
-      <w:r>
-        <w:t xml:space="preserve">Similar to the consumer above, it makes a single connection to the broker, </w:t>
-      </w:r>
-      <w:proofErr w:type="gramStart"/>
-      <w:r>
-        <w:t>It</w:t>
-      </w:r>
-      <w:proofErr w:type="gramEnd"/>
-      <w:r>
-        <w:t xml:space="preserve"> then instantiates 1024 consumer threads that would read messages from the queue “</w:t>
-      </w:r>
-      <w:proofErr w:type="spellStart"/>
-      <w:r>
-        <w:t>storeInventory</w:t>
-      </w:r>
-      <w:proofErr w:type="spellEnd"/>
-      <w:r>
-        <w:t xml:space="preserve">” which is bound to the exchange </w:t>
-      </w:r>
-      <w:proofErr w:type="spellStart"/>
-      <w:r>
-        <w:t>purchase_exchange</w:t>
-      </w:r>
-      <w:proofErr w:type="spellEnd"/>
-      <w:r>
-        <w:t xml:space="preserve">. It has 2 global </w:t>
-      </w:r>
-      <w:proofErr w:type="spellStart"/>
-      <w:r>
-        <w:t>hashMaps</w:t>
-      </w:r>
-      <w:proofErr w:type="spellEnd"/>
-      <w:r>
-        <w:t xml:space="preserve"> for quick lookups.</w:t>
-      </w:r>
-    </w:p>
-    <w:p>
-      <w:r>
-        <w:t xml:space="preserve">The first </w:t>
-      </w:r>
-      <w:proofErr w:type="spellStart"/>
-      <w:r>
-        <w:t>hashmap</w:t>
-      </w:r>
-      <w:proofErr w:type="spellEnd"/>
-      <w:r>
-        <w:t xml:space="preserve"> stores each entry in the following manner {</w:t>
-      </w:r>
-      <w:proofErr w:type="spellStart"/>
-      <w:r>
-        <w:t>StoreID</w:t>
-      </w:r>
-      <w:proofErr w:type="spellEnd"/>
-      <w:r>
-        <w:t>: {</w:t>
-      </w:r>
-      <w:proofErr w:type="spellStart"/>
-      <w:r>
-        <w:t>itemID</w:t>
-      </w:r>
-      <w:proofErr w:type="spellEnd"/>
-      <w:r>
-        <w:t xml:space="preserve">: </w:t>
-      </w:r>
-      <w:proofErr w:type="spellStart"/>
-      <w:r>
-        <w:t>numberOfItems</w:t>
-      </w:r>
-      <w:proofErr w:type="spellEnd"/>
-      <w:r>
-        <w:t xml:space="preserve"> sold}, </w:t>
-      </w:r>
-      <w:proofErr w:type="gramStart"/>
-      <w:r>
-        <w:t>… }</w:t>
-      </w:r>
-      <w:proofErr w:type="gramEnd"/>
-    </w:p>
-    <w:p>
-      <w:r>
-        <w:t xml:space="preserve">The second </w:t>
-      </w:r>
-      <w:proofErr w:type="spellStart"/>
-      <w:r>
-        <w:t>hashMap</w:t>
-      </w:r>
-      <w:proofErr w:type="spellEnd"/>
-      <w:r>
-        <w:t xml:space="preserve"> stores data in the following manner {</w:t>
-      </w:r>
-      <w:proofErr w:type="spellStart"/>
-      <w:r>
-        <w:t>itemID</w:t>
-      </w:r>
-      <w:proofErr w:type="spellEnd"/>
-      <w:r>
-        <w:t>: {</w:t>
-      </w:r>
-      <w:proofErr w:type="spellStart"/>
-      <w:r>
-        <w:t>storeID</w:t>
-      </w:r>
-      <w:proofErr w:type="spellEnd"/>
-      <w:r>
-        <w:t xml:space="preserve">: </w:t>
-      </w:r>
-      <w:proofErr w:type="spellStart"/>
-      <w:r>
-        <w:t>numberOfItemsSoldInThat</w:t>
-      </w:r>
-      <w:proofErr w:type="spellEnd"/>
-      <w:r>
-        <w:t xml:space="preserve"> Store}</w:t>
-      </w:r>
-    </w:p>
-    <w:p>
-      <w:r>
-        <w:t xml:space="preserve">These maps then make the look ups extremely </w:t>
-      </w:r>
-      <w:proofErr w:type="gramStart"/>
-      <w:r>
-        <w:t>fast</w:t>
-      </w:r>
-      <w:proofErr w:type="gramEnd"/>
-      <w:r>
-        <w:t xml:space="preserve"> and we can then provide them to the </w:t>
-      </w:r>
-      <w:r>
-        <w:t>client asap</w:t>
-      </w:r>
-    </w:p>
-    <w:p/>
-    <w:p>
-      <w:r>
-        <w:t>Database design</w:t>
-      </w:r>
-      <w:r>
-        <w:t>: Unchanged</w:t>
+        <w:t>This database design makes it very easy to query for purchases made in a store</w:t>
+      </w:r>
+      <w:r>
+        <w:t xml:space="preserve"> or purchases made by a customer as we won’t have to run a scan on the whole table. We can make effective use of partitions to reduce lookup times as we would be reading different partitions when querying for purchases.</w:t>
       </w:r>
     </w:p>
     <w:p>
@@ -376,29 +142,12 @@
         <w:pStyle w:val="Heading1"/>
       </w:pPr>
       <w:r>
-        <w:lastRenderedPageBreak/>
-        <w:t>Single Server Test:</w:t>
-      </w:r>
-    </w:p>
-    <w:p>
-      <w:pPr>
-        <w:pStyle w:val="Heading3"/>
-      </w:pPr>
-      <w:r>
-        <w:t>Persistent V/S Non-Persistent Queues</w:t>
-      </w:r>
-    </w:p>
-    <w:p>
-      <w:r>
-        <w:t>256</w:t>
-      </w:r>
-      <w:r>
-        <w:t xml:space="preserve"> Threads</w:t>
-      </w:r>
-    </w:p>
-    <w:p>
-      <w:r>
-        <w:t>Persistent Queue</w:t>
+        <w:t>Runs:</w:t>
+      </w:r>
+    </w:p>
+    <w:p>
+      <w:r>
+        <w:t>256 threads</w:t>
       </w:r>
     </w:p>
     <w:p>
@@ -407,10 +156,10 @@
           <w:noProof/>
         </w:rPr>
         <w:drawing>
-          <wp:inline distT="0" distB="0" distL="0" distR="0" wp14:anchorId="33F990E8" wp14:editId="1B5FC9EE">
-            <wp:extent cx="5943600" cy="4112895"/>
-            <wp:effectExtent l="0" t="0" r="0" b="1905"/>
-            <wp:docPr id="2" name="Picture 2" descr="Text&#10;&#10;Description automatically generated"/>
+          <wp:inline distT="0" distB="0" distL="0" distR="0" wp14:anchorId="3A1BE72F" wp14:editId="76A12218">
+            <wp:extent cx="4140200" cy="2882900"/>
+            <wp:effectExtent l="0" t="0" r="0" b="0"/>
+            <wp:docPr id="7" name="Picture 7" descr="Text&#10;&#10;Description automatically generated"/>
             <wp:cNvGraphicFramePr>
               <a:graphicFrameLocks xmlns:a="http://schemas.openxmlformats.org/drawingml/2006/main" noChangeAspect="1"/>
             </wp:cNvGraphicFramePr>
@@ -418,7 +167,7 @@
               <a:graphicData uri="http://schemas.openxmlformats.org/drawingml/2006/picture">
                 <pic:pic xmlns:pic="http://schemas.openxmlformats.org/drawingml/2006/picture">
                   <pic:nvPicPr>
-                    <pic:cNvPr id="2" name="Picture 2" descr="Text&#10;&#10;Description automatically generated"/>
+                    <pic:cNvPr id="7" name="Picture 7" descr="Text&#10;&#10;Description automatically generated"/>
                     <pic:cNvPicPr/>
                   </pic:nvPicPr>
                   <pic:blipFill>
@@ -436,7 +185,7 @@
                   <pic:spPr>
                     <a:xfrm>
                       <a:off x="0" y="0"/>
-                      <a:ext cx="5943600" cy="4112895"/>
+                      <a:ext cx="4140200" cy="2882900"/>
                     </a:xfrm>
                     <a:prstGeom prst="rect">
                       <a:avLst/>
@@ -452,21 +201,19 @@
     <w:p/>
     <w:p>
       <w:r>
-        <w:lastRenderedPageBreak/>
-        <w:t>Non-</w:t>
-      </w:r>
-      <w:r>
-        <w:t>Persistent Queue</w:t>
-      </w:r>
+        <w:t>Run with 512 threads</w:t>
+      </w:r>
+    </w:p>
+    <w:p>
       <w:r>
         <w:rPr>
           <w:noProof/>
         </w:rPr>
         <w:drawing>
-          <wp:inline distT="0" distB="0" distL="0" distR="0" wp14:anchorId="215087C9" wp14:editId="2A68E5DE">
-            <wp:extent cx="5943600" cy="4228465"/>
-            <wp:effectExtent l="0" t="0" r="0" b="635"/>
-            <wp:docPr id="3" name="Picture 3" descr="Text&#10;&#10;Description automatically generated"/>
+          <wp:inline distT="0" distB="0" distL="0" distR="0" wp14:anchorId="019F93F5" wp14:editId="138C39C6">
+            <wp:extent cx="4152900" cy="3136900"/>
+            <wp:effectExtent l="0" t="0" r="0" b="0"/>
+            <wp:docPr id="8" name="Picture 8" descr="Text&#10;&#10;Description automatically generated"/>
             <wp:cNvGraphicFramePr>
               <a:graphicFrameLocks xmlns:a="http://schemas.openxmlformats.org/drawingml/2006/main" noChangeAspect="1"/>
             </wp:cNvGraphicFramePr>
@@ -474,7 +221,7 @@
               <a:graphicData uri="http://schemas.openxmlformats.org/drawingml/2006/picture">
                 <pic:pic xmlns:pic="http://schemas.openxmlformats.org/drawingml/2006/picture">
                   <pic:nvPicPr>
-                    <pic:cNvPr id="3" name="Picture 3" descr="Text&#10;&#10;Description automatically generated"/>
+                    <pic:cNvPr id="8" name="Picture 8" descr="Text&#10;&#10;Description automatically generated"/>
                     <pic:cNvPicPr/>
                   </pic:nvPicPr>
                   <pic:blipFill>
@@ -492,7 +239,7 @@
                   <pic:spPr>
                     <a:xfrm>
                       <a:off x="0" y="0"/>
-                      <a:ext cx="5943600" cy="4228465"/>
+                      <a:ext cx="4152900" cy="3136900"/>
                     </a:xfrm>
                     <a:prstGeom prst="rect">
                       <a:avLst/>
@@ -508,52 +255,19 @@
     <w:p/>
     <w:p>
       <w:r>
-        <w:t xml:space="preserve">We can see that the throughput of persistent queues is slightly less than that of the non-persistent queues. This behavior is something that we definitely would expect. Given that the system has very minimal difference in throughput when going with a persistent queue, we should prefer persistent queues so that they can survive failures both when the </w:t>
-      </w:r>
-      <w:proofErr w:type="gramStart"/>
-      <w:r>
-        <w:t>broker(</w:t>
-      </w:r>
-      <w:proofErr w:type="gramEnd"/>
-      <w:r>
-        <w:t>RabbitMQ) or the consumer is down</w:t>
-      </w:r>
-    </w:p>
-    <w:p/>
-    <w:p/>
-    <w:p>
-      <w:pPr>
-        <w:pStyle w:val="Heading1"/>
-      </w:pPr>
-      <w:r>
-        <w:lastRenderedPageBreak/>
-        <w:t>Load Balanced Server Test</w:t>
-      </w:r>
-    </w:p>
-    <w:p>
-      <w:pPr>
-        <w:rPr>
-          <w:noProof/>
-        </w:rPr>
-      </w:pPr>
-      <w:r>
-        <w:t>256 Threads with RabbitMQ broker</w:t>
-      </w:r>
-      <w:r>
-        <w:rPr>
-          <w:noProof/>
-        </w:rPr>
-        <w:t xml:space="preserve"> </w:t>
-      </w:r>
+        <w:t>1024 threads</w:t>
+      </w:r>
+    </w:p>
+    <w:p>
       <w:r>
         <w:rPr>
           <w:noProof/>
         </w:rPr>
         <w:drawing>
-          <wp:inline distT="0" distB="0" distL="0" distR="0" wp14:anchorId="51B8FC7C" wp14:editId="04788087">
-            <wp:extent cx="5943600" cy="4175125"/>
-            <wp:effectExtent l="0" t="0" r="0" b="3175"/>
-            <wp:docPr id="4" name="Picture 4" descr="Text&#10;&#10;Description automatically generated"/>
+          <wp:inline distT="0" distB="0" distL="0" distR="0" wp14:anchorId="7191EE07" wp14:editId="7FBD2679">
+            <wp:extent cx="4216400" cy="2895600"/>
+            <wp:effectExtent l="0" t="0" r="0" b="0"/>
+            <wp:docPr id="9" name="Picture 9" descr="Text&#10;&#10;Description automatically generated"/>
             <wp:cNvGraphicFramePr>
               <a:graphicFrameLocks xmlns:a="http://schemas.openxmlformats.org/drawingml/2006/main" noChangeAspect="1"/>
             </wp:cNvGraphicFramePr>
@@ -561,7 +275,7 @@
               <a:graphicData uri="http://schemas.openxmlformats.org/drawingml/2006/picture">
                 <pic:pic xmlns:pic="http://schemas.openxmlformats.org/drawingml/2006/picture">
                   <pic:nvPicPr>
-                    <pic:cNvPr id="4" name="Picture 4" descr="Text&#10;&#10;Description automatically generated"/>
+                    <pic:cNvPr id="9" name="Picture 9" descr="Text&#10;&#10;Description automatically generated"/>
                     <pic:cNvPicPr/>
                   </pic:nvPicPr>
                   <pic:blipFill>
@@ -579,7 +293,7 @@
                   <pic:spPr>
                     <a:xfrm>
                       <a:off x="0" y="0"/>
-                      <a:ext cx="5943600" cy="4175125"/>
+                      <a:ext cx="4216400" cy="2895600"/>
                     </a:xfrm>
                     <a:prstGeom prst="rect">
                       <a:avLst/>
@@ -592,41 +306,59 @@
         </w:drawing>
       </w:r>
     </w:p>
+    <w:p/>
     <w:p>
       <w:pPr>
+        <w:pStyle w:val="Heading1"/>
+      </w:pPr>
+      <w:r>
+        <w:t>Experiments and Inferences</w:t>
+      </w:r>
+    </w:p>
+    <w:p>
+      <w:r>
+        <w:t xml:space="preserve">Comparing the results that I had from assignment 2, what I essentially saw for the throughput for the client run for 256 threads is that the server simply provided a far better baseline throughput. </w:t>
+      </w:r>
+    </w:p>
+    <w:p/>
+    <w:p>
+      <w:r>
         <w:rPr>
           <w:noProof/>
         </w:rPr>
-      </w:pPr>
-    </w:p>
-    <w:p>
-      <w:pPr>
-        <w:rPr>
-          <w:noProof/>
-        </w:rPr>
-      </w:pPr>
-      <w:r>
-        <w:rPr>
-          <w:noProof/>
-        </w:rPr>
-        <w:t>256 Threads Assignment 2</w:t>
-      </w:r>
-    </w:p>
-    <w:p>
-      <w:pPr>
-        <w:rPr>
-          <w:noProof/>
-        </w:rPr>
-      </w:pPr>
+        <w:lastRenderedPageBreak/>
+        <w:drawing>
+          <wp:inline distT="0" distB="0" distL="0" distR="0" wp14:anchorId="4227C157" wp14:editId="79357C56">
+            <wp:extent cx="5943600" cy="2326640"/>
+            <wp:effectExtent l="0" t="0" r="12700" b="10160"/>
+            <wp:docPr id="1" name="Chart 1">
+              <a:extLst xmlns:a="http://schemas.openxmlformats.org/drawingml/2006/main">
+                <a:ext uri="{FF2B5EF4-FFF2-40B4-BE49-F238E27FC236}">
+                  <a16:creationId xmlns:a16="http://schemas.microsoft.com/office/drawing/2014/main" id="{2ECFEFDC-E135-42B1-894E-0EBC252B45A7}"/>
+                </a:ext>
+              </a:extLst>
+            </wp:docPr>
+            <wp:cNvGraphicFramePr/>
+            <a:graphic xmlns:a="http://schemas.openxmlformats.org/drawingml/2006/main">
+              <a:graphicData uri="http://schemas.openxmlformats.org/drawingml/2006/chart">
+                <c:chart xmlns:c="http://schemas.openxmlformats.org/drawingml/2006/chart" xmlns:r="http://schemas.openxmlformats.org/officeDocument/2006/relationships" r:id="rId9"/>
+              </a:graphicData>
+            </a:graphic>
+          </wp:inline>
+        </w:drawing>
+      </w:r>
+    </w:p>
+    <w:p/>
+    <w:p>
       <w:r>
         <w:rPr>
           <w:noProof/>
         </w:rPr>
         <w:drawing>
-          <wp:inline distT="0" distB="0" distL="0" distR="0" wp14:anchorId="1E89E33E" wp14:editId="1D8C00E2">
-            <wp:extent cx="3066757" cy="1979912"/>
-            <wp:effectExtent l="0" t="0" r="0" b="1905"/>
-            <wp:docPr id="17" name="Picture 17" descr="Text&#10;&#10;Description automatically generated"/>
+          <wp:inline distT="0" distB="0" distL="0" distR="0" wp14:anchorId="39E52FE1" wp14:editId="39B66E03">
+            <wp:extent cx="5943600" cy="2333625"/>
+            <wp:effectExtent l="0" t="0" r="0" b="3175"/>
+            <wp:docPr id="13" name="Picture 13" descr="Chart, line chart&#10;&#10;Description automatically generated"/>
             <wp:cNvGraphicFramePr>
               <a:graphicFrameLocks xmlns:a="http://schemas.openxmlformats.org/drawingml/2006/main" noChangeAspect="1"/>
             </wp:cNvGraphicFramePr>
@@ -634,11 +366,367 @@
               <a:graphicData uri="http://schemas.openxmlformats.org/drawingml/2006/picture">
                 <pic:pic xmlns:pic="http://schemas.openxmlformats.org/drawingml/2006/picture">
                   <pic:nvPicPr>
-                    <pic:cNvPr id="17" name="Picture 17" descr="Text&#10;&#10;Description automatically generated"/>
+                    <pic:cNvPr id="13" name="Picture 13" descr="Chart, line chart&#10;&#10;Description automatically generated"/>
                     <pic:cNvPicPr/>
                   </pic:nvPicPr>
                   <pic:blipFill>
-                    <a:blip r:embed="rId9">
+                    <a:blip r:embed="rId10"/>
+                    <a:stretch>
+                      <a:fillRect/>
+                    </a:stretch>
+                  </pic:blipFill>
+                  <pic:spPr>
+                    <a:xfrm>
+                      <a:off x="0" y="0"/>
+                      <a:ext cx="5943600" cy="2333625"/>
+                    </a:xfrm>
+                    <a:prstGeom prst="rect">
+                      <a:avLst/>
+                    </a:prstGeom>
+                  </pic:spPr>
+                </pic:pic>
+              </a:graphicData>
+            </a:graphic>
+          </wp:inline>
+        </w:drawing>
+      </w:r>
+    </w:p>
+    <w:p/>
+    <w:p/>
+    <w:p/>
+    <w:p>
+      <w:r>
+        <w:t xml:space="preserve">Simply switching out to a better database yield me more throughput. This was expected because Dynamo provides single digit millisecond latencies for all </w:t>
+      </w:r>
+      <w:r>
+        <w:t>write request. For almost all of my request the time taken for a DynamoDB write was almost always less than 5ms.</w:t>
+      </w:r>
+    </w:p>
+    <w:p/>
+    <w:p>
+      <w:r>
+        <w:t>Comparisons to Assignment 3.</w:t>
+      </w:r>
+    </w:p>
+    <w:p>
+      <w:r>
+        <w:t xml:space="preserve">My runs from assignment 3 showed the following </w:t>
+      </w:r>
+      <w:r>
+        <w:t>results</w:t>
+      </w:r>
+    </w:p>
+    <w:p/>
+    <w:tbl>
+      <w:tblPr>
+        <w:tblStyle w:val="TableGrid"/>
+        <w:tblW w:w="0" w:type="auto"/>
+        <w:tblLook w:val="04A0" w:firstRow="1" w:lastRow="0" w:firstColumn="1" w:lastColumn="0" w:noHBand="0" w:noVBand="1"/>
+      </w:tblPr>
+      <w:tblGrid>
+        <w:gridCol w:w="1018"/>
+        <w:gridCol w:w="1407"/>
+        <w:gridCol w:w="1978"/>
+        <w:gridCol w:w="1368"/>
+        <w:gridCol w:w="1784"/>
+      </w:tblGrid>
+      <w:tr>
+        <w:tc>
+          <w:tcPr>
+            <w:tcW w:w="1018" w:type="dxa"/>
+          </w:tcPr>
+          <w:p>
+            <w:r>
+              <w:t>Number of Threads</w:t>
+            </w:r>
+          </w:p>
+        </w:tc>
+        <w:tc>
+          <w:tcPr>
+            <w:tcW w:w="1407" w:type="dxa"/>
+          </w:tcPr>
+          <w:p>
+            <w:r>
+              <w:t>Throughput (RabbitMQ)</w:t>
+            </w:r>
+          </w:p>
+        </w:tc>
+        <w:tc>
+          <w:tcPr>
+            <w:tcW w:w="1978" w:type="dxa"/>
+          </w:tcPr>
+          <w:p>
+            <w:r>
+              <w:t xml:space="preserve">Mean Response Time </w:t>
+            </w:r>
+            <w:proofErr w:type="gramStart"/>
+            <w:r>
+              <w:t>( RabbitMQ</w:t>
+            </w:r>
+            <w:proofErr w:type="gramEnd"/>
+            <w:r>
+              <w:t>)</w:t>
+            </w:r>
+          </w:p>
+        </w:tc>
+        <w:tc>
+          <w:tcPr>
+            <w:tcW w:w="1368" w:type="dxa"/>
+          </w:tcPr>
+          <w:p>
+            <w:r>
+              <w:t>Throughput (</w:t>
+            </w:r>
+            <w:r>
+              <w:t>Dynamo</w:t>
+            </w:r>
+            <w:r>
+              <w:t>)</w:t>
+            </w:r>
+          </w:p>
+        </w:tc>
+        <w:tc>
+          <w:tcPr>
+            <w:tcW w:w="1784" w:type="dxa"/>
+          </w:tcPr>
+          <w:p>
+            <w:r>
+              <w:t xml:space="preserve">Mean Response </w:t>
+            </w:r>
+            <w:proofErr w:type="gramStart"/>
+            <w:r>
+              <w:t xml:space="preserve">Time( </w:t>
+            </w:r>
+            <w:r>
+              <w:t>Dynamo</w:t>
+            </w:r>
+            <w:proofErr w:type="gramEnd"/>
+            <w:r>
+              <w:t>)</w:t>
+            </w:r>
+          </w:p>
+        </w:tc>
+      </w:tr>
+      <w:tr>
+        <w:tc>
+          <w:tcPr>
+            <w:tcW w:w="1018" w:type="dxa"/>
+          </w:tcPr>
+          <w:p>
+            <w:r>
+              <w:t>256</w:t>
+            </w:r>
+          </w:p>
+        </w:tc>
+        <w:tc>
+          <w:tcPr>
+            <w:tcW w:w="1407" w:type="dxa"/>
+          </w:tcPr>
+          <w:p>
+            <w:r>
+              <w:t>5619.51</w:t>
+            </w:r>
+          </w:p>
+        </w:tc>
+        <w:tc>
+          <w:tcPr>
+            <w:tcW w:w="1978" w:type="dxa"/>
+          </w:tcPr>
+          <w:p>
+            <w:r>
+              <w:t>45.086</w:t>
+            </w:r>
+          </w:p>
+        </w:tc>
+        <w:tc>
+          <w:tcPr>
+            <w:tcW w:w="1368" w:type="dxa"/>
+          </w:tcPr>
+          <w:p>
+            <w:pPr>
+              <w:rPr>
+                <w:rFonts w:ascii="Calibri" w:hAnsi="Calibri" w:cs="Calibri"/>
+                <w:color w:val="000000"/>
+                <w:sz w:val="22"/>
+                <w:szCs w:val="22"/>
+              </w:rPr>
+            </w:pPr>
+            <w:r>
+              <w:rPr>
+                <w:rFonts w:ascii="Calibri" w:hAnsi="Calibri" w:cs="Calibri"/>
+                <w:color w:val="000000"/>
+                <w:sz w:val="22"/>
+                <w:szCs w:val="22"/>
+              </w:rPr>
+              <w:t>5276.33</w:t>
+            </w:r>
+          </w:p>
+        </w:tc>
+        <w:tc>
+          <w:tcPr>
+            <w:tcW w:w="1784" w:type="dxa"/>
+          </w:tcPr>
+          <w:p>
+            <w:r>
+              <w:t>47.01</w:t>
+            </w:r>
+          </w:p>
+        </w:tc>
+      </w:tr>
+      <w:tr>
+        <w:tc>
+          <w:tcPr>
+            <w:tcW w:w="1018" w:type="dxa"/>
+          </w:tcPr>
+          <w:p>
+            <w:r>
+              <w:t>512</w:t>
+            </w:r>
+          </w:p>
+        </w:tc>
+        <w:tc>
+          <w:tcPr>
+            <w:tcW w:w="1407" w:type="dxa"/>
+          </w:tcPr>
+          <w:p>
+            <w:r>
+              <w:t>5421.17</w:t>
+            </w:r>
+          </w:p>
+        </w:tc>
+        <w:tc>
+          <w:tcPr>
+            <w:tcW w:w="1978" w:type="dxa"/>
+          </w:tcPr>
+          <w:p>
+            <w:r>
+              <w:t>92.84</w:t>
+            </w:r>
+          </w:p>
+        </w:tc>
+        <w:tc>
+          <w:tcPr>
+            <w:tcW w:w="1368" w:type="dxa"/>
+          </w:tcPr>
+          <w:p>
+            <w:pPr>
+              <w:rPr>
+                <w:rFonts w:ascii="Calibri" w:hAnsi="Calibri" w:cs="Calibri"/>
+                <w:color w:val="000000"/>
+                <w:sz w:val="22"/>
+                <w:szCs w:val="22"/>
+              </w:rPr>
+            </w:pPr>
+            <w:r>
+              <w:rPr>
+                <w:rFonts w:ascii="Calibri" w:hAnsi="Calibri" w:cs="Calibri"/>
+                <w:color w:val="000000"/>
+                <w:sz w:val="22"/>
+                <w:szCs w:val="22"/>
+              </w:rPr>
+              <w:t>5296.55</w:t>
+            </w:r>
+          </w:p>
+        </w:tc>
+        <w:tc>
+          <w:tcPr>
+            <w:tcW w:w="1784" w:type="dxa"/>
+          </w:tcPr>
+          <w:p>
+            <w:r>
+              <w:t>92.</w:t>
+            </w:r>
+            <w:r>
+              <w:t>33</w:t>
+            </w:r>
+          </w:p>
+        </w:tc>
+      </w:tr>
+    </w:tbl>
+    <w:p/>
+    <w:p>
+      <w:r>
+        <w:lastRenderedPageBreak/>
+        <w:t>What we can see that the results from Assignment 3 mimic very close to that of Dynamo inserts in Assignment 4. The reason is that the cost to write the message to the RabbitMQ broker in Assignment 3 is almost very close enough to the write latencies provided by Dynamo.</w:t>
+      </w:r>
+    </w:p>
+    <w:p/>
+    <w:p/>
+    <w:p>
+      <w:r>
+        <w:t>So, what we can actually see is that by choosing the server design as Assignment 2, but replacing the database to dynamo, provides us with close enough throughput as having a RabbitMQ broker as in Assignment 3. The biggest advantage with the new system would be is that now this design would provide us with strong consistency of the database rather than that of Assignment 3 providing eventual consistency.</w:t>
+      </w:r>
+    </w:p>
+    <w:p/>
+    <w:p>
+      <w:r>
+        <w:t xml:space="preserve">With the newer design, we can minimize the cost because in total we would be able to reduce the cost of having 2 separate ec2 instances that were otherwise running as in Assignment3. That </w:t>
+      </w:r>
+      <w:r>
+        <w:t>is,</w:t>
+      </w:r>
+      <w:r>
+        <w:t xml:space="preserve"> we would not need an ec2 running the rabbit MQ broker and another to consume messages out of the broker.</w:t>
+      </w:r>
+      <w:r>
+        <w:t xml:space="preserve"> Also, we would have better fault tolerance because the RabbitMQ broker can become a single Point of failure if we don’t have a backup broker which the servers can try in case of failures.</w:t>
+      </w:r>
+    </w:p>
+    <w:p/>
+    <w:p>
+      <w:r>
+        <w:t>Depending on workload it is extremely easy for us to scale the system horizontally by replicating our servers in Assignment4 and registering them with the load balancer to ease out the load on each individual server. It is difficult to scale the Assignment 3 system, as the rabbit MQ broker can easily become a bottleneck. So, we would have to scale ourselves both the RabbitMQ broker and add individual servers at the same time and the consumers of the messages. Which in plain words simply would mean a far greater increase in cost than in Assignment4. It would be easy enough to say that scaling Assignment3 systems would incur a more significant increase in cost as compare to Assignment4.</w:t>
+      </w:r>
+    </w:p>
+    <w:p/>
+    <w:p>
+      <w:pPr>
+        <w:pStyle w:val="Heading1"/>
+      </w:pPr>
+      <w:r>
+        <w:t>Further testing</w:t>
+      </w:r>
+      <w:r>
+        <w:t xml:space="preserve"> (Scaling even further)</w:t>
+      </w:r>
+    </w:p>
+    <w:p>
+      <w:r>
+        <w:t>So, I tried to scale up even further by deploying an additional of 3 more servers and registering them with the load balancers and see the effect on throughput</w:t>
+      </w:r>
+    </w:p>
+    <w:p>
+      <w:r>
+        <w:t>I was able to achieve the following throughput</w:t>
+      </w:r>
+    </w:p>
+    <w:p>
+      <w:r>
+        <w:t>256 Threads</w:t>
+      </w:r>
+    </w:p>
+    <w:p>
+      <w:r>
+        <w:rPr>
+          <w:noProof/>
+        </w:rPr>
+        <w:drawing>
+          <wp:inline distT="0" distB="0" distL="0" distR="0" wp14:anchorId="6061A7F3" wp14:editId="7B651830">
+            <wp:extent cx="2871415" cy="2057400"/>
+            <wp:effectExtent l="0" t="0" r="0" b="0"/>
+            <wp:docPr id="15" name="Picture 15" descr="Text&#10;&#10;Description automatically generated"/>
+            <wp:cNvGraphicFramePr>
+              <a:graphicFrameLocks xmlns:a="http://schemas.openxmlformats.org/drawingml/2006/main" noChangeAspect="1"/>
+            </wp:cNvGraphicFramePr>
+            <a:graphic xmlns:a="http://schemas.openxmlformats.org/drawingml/2006/main">
+              <a:graphicData uri="http://schemas.openxmlformats.org/drawingml/2006/picture">
+                <pic:pic xmlns:pic="http://schemas.openxmlformats.org/drawingml/2006/picture">
+                  <pic:nvPicPr>
+                    <pic:cNvPr id="15" name="Picture 15" descr="Text&#10;&#10;Description automatically generated"/>
+                    <pic:cNvPicPr/>
+                  </pic:nvPicPr>
+                  <pic:blipFill>
+                    <a:blip r:embed="rId11">
                       <a:extLst>
                         <a:ext uri="{28A0092B-C50C-407E-A947-70E740481C1C}">
                           <a14:useLocalDpi xmlns:a14="http://schemas.microsoft.com/office/drawing/2010/main" val="0"/>
@@ -652,7 +740,7 @@
                   <pic:spPr>
                     <a:xfrm>
                       <a:off x="0" y="0"/>
-                      <a:ext cx="3087618" cy="1993380"/>
+                      <a:ext cx="2879817" cy="2063420"/>
                     </a:xfrm>
                     <a:prstGeom prst="rect">
                       <a:avLst/>
@@ -665,56 +753,22 @@
         </w:drawing>
       </w:r>
     </w:p>
-    <w:p>
-      <w:pPr>
-        <w:rPr>
-          <w:noProof/>
-        </w:rPr>
-      </w:pPr>
-    </w:p>
-    <w:p>
-      <w:pPr>
-        <w:rPr>
-          <w:noProof/>
-        </w:rPr>
-      </w:pPr>
-      <w:r>
-        <w:rPr>
-          <w:noProof/>
-        </w:rPr>
-        <w:t xml:space="preserve">In the comparision of the throughput and the response time with the previous assignments, we can see that there has been a significant increase in throughput when we use a messaging broker like RabbitMQ to make the database writes asynchronous and there is a huge improvement in the overall wall time, mean response time and the p99 time of the requests. </w:t>
-      </w:r>
-      <w:r>
-        <w:rPr>
-          <w:noProof/>
-        </w:rPr>
-        <w:lastRenderedPageBreak/>
-        <w:t>Espescially we can see that 99% of our requests are served in one third of the time that they used to take in assignment 2. Which I feel is a lot of improvement.</w:t>
-      </w:r>
-    </w:p>
-    <w:p>
-      <w:pPr>
-        <w:rPr>
-          <w:noProof/>
-        </w:rPr>
-      </w:pPr>
-    </w:p>
-    <w:p>
-      <w:r>
-        <w:t>Run With 512 clients</w:t>
-      </w:r>
-    </w:p>
     <w:p/>
+    <w:p>
+      <w:r>
+        <w:t>512 Threads</w:t>
+      </w:r>
+    </w:p>
     <w:p>
       <w:r>
         <w:rPr>
           <w:noProof/>
         </w:rPr>
         <w:drawing>
-          <wp:inline distT="0" distB="0" distL="0" distR="0" wp14:anchorId="2242C217" wp14:editId="45F51AD5">
-            <wp:extent cx="5943600" cy="4114800"/>
+          <wp:inline distT="0" distB="0" distL="0" distR="0" wp14:anchorId="251BAEA2" wp14:editId="5BE0D524">
+            <wp:extent cx="2755900" cy="1854200"/>
             <wp:effectExtent l="0" t="0" r="0" b="0"/>
-            <wp:docPr id="5" name="Picture 5" descr="Text&#10;&#10;Description automatically generated"/>
+            <wp:docPr id="18" name="Picture 18" descr="Text&#10;&#10;Description automatically generated"/>
             <wp:cNvGraphicFramePr>
               <a:graphicFrameLocks xmlns:a="http://schemas.openxmlformats.org/drawingml/2006/main" noChangeAspect="1"/>
             </wp:cNvGraphicFramePr>
@@ -722,185 +776,7 @@
               <a:graphicData uri="http://schemas.openxmlformats.org/drawingml/2006/picture">
                 <pic:pic xmlns:pic="http://schemas.openxmlformats.org/drawingml/2006/picture">
                   <pic:nvPicPr>
-                    <pic:cNvPr id="5" name="Picture 5" descr="Text&#10;&#10;Description automatically generated"/>
-                    <pic:cNvPicPr/>
-                  </pic:nvPicPr>
-                  <pic:blipFill>
-                    <a:blip r:embed="rId10">
-                      <a:extLst>
-                        <a:ext uri="{28A0092B-C50C-407E-A947-70E740481C1C}">
-                          <a14:useLocalDpi xmlns:a14="http://schemas.microsoft.com/office/drawing/2010/main" val="0"/>
-                        </a:ext>
-                      </a:extLst>
-                    </a:blip>
-                    <a:stretch>
-                      <a:fillRect/>
-                    </a:stretch>
-                  </pic:blipFill>
-                  <pic:spPr>
-                    <a:xfrm>
-                      <a:off x="0" y="0"/>
-                      <a:ext cx="5943600" cy="4114800"/>
-                    </a:xfrm>
-                    <a:prstGeom prst="rect">
-                      <a:avLst/>
-                    </a:prstGeom>
-                  </pic:spPr>
-                </pic:pic>
-              </a:graphicData>
-            </a:graphic>
-          </wp:inline>
-        </w:drawing>
-      </w:r>
-    </w:p>
-    <w:p>
-      <w:pPr>
-        <w:rPr>
-          <w:rFonts w:asciiTheme="majorHAnsi" w:eastAsiaTheme="majorEastAsia" w:hAnsiTheme="majorHAnsi" w:cstheme="majorBidi"/>
-          <w:color w:val="1F3763" w:themeColor="accent1" w:themeShade="7F"/>
-        </w:rPr>
-      </w:pPr>
-      <w:r>
-        <w:br w:type="page"/>
-      </w:r>
-    </w:p>
-    <w:p>
-      <w:pPr>
-        <w:pStyle w:val="Heading3"/>
-      </w:pPr>
-    </w:p>
-    <w:p>
-      <w:pPr>
-        <w:pStyle w:val="Heading3"/>
-      </w:pPr>
-      <w:r>
-        <w:t>Store Microservice</w:t>
-      </w:r>
-    </w:p>
-    <w:p>
-      <w:r>
-        <w:t>/items/store</w:t>
-      </w:r>
-      <w:proofErr w:type="gramStart"/>
-      <w:r>
-        <w:t>/:</w:t>
-      </w:r>
-      <w:proofErr w:type="spellStart"/>
-      <w:r>
-        <w:t>storeID</w:t>
-      </w:r>
-      <w:proofErr w:type="spellEnd"/>
-      <w:proofErr w:type="gramEnd"/>
-    </w:p>
-    <w:p>
-      <w:r>
-        <w:rPr>
-          <w:noProof/>
-        </w:rPr>
-        <w:drawing>
-          <wp:inline distT="0" distB="0" distL="0" distR="0" wp14:anchorId="737DAC4C" wp14:editId="060815B1">
-            <wp:extent cx="6471518" cy="4445391"/>
-            <wp:effectExtent l="0" t="0" r="5715" b="0"/>
-            <wp:docPr id="6" name="Picture 6" descr="Graphical user interface, application&#10;&#10;Description automatically generated"/>
-            <wp:cNvGraphicFramePr>
-              <a:graphicFrameLocks xmlns:a="http://schemas.openxmlformats.org/drawingml/2006/main" noChangeAspect="1"/>
-            </wp:cNvGraphicFramePr>
-            <a:graphic xmlns:a="http://schemas.openxmlformats.org/drawingml/2006/main">
-              <a:graphicData uri="http://schemas.openxmlformats.org/drawingml/2006/picture">
-                <pic:pic xmlns:pic="http://schemas.openxmlformats.org/drawingml/2006/picture">
-                  <pic:nvPicPr>
-                    <pic:cNvPr id="6" name="Picture 6" descr="Graphical user interface, application&#10;&#10;Description automatically generated"/>
-                    <pic:cNvPicPr/>
-                  </pic:nvPicPr>
-                  <pic:blipFill rotWithShape="1">
-                    <a:blip r:embed="rId11">
-                      <a:extLst>
-                        <a:ext uri="{28A0092B-C50C-407E-A947-70E740481C1C}">
-                          <a14:useLocalDpi xmlns:a14="http://schemas.microsoft.com/office/drawing/2010/main" val="0"/>
-                        </a:ext>
-                      </a:extLst>
-                    </a:blip>
-                    <a:srcRect l="4734" t="3714" r="5325" b="15509"/>
-                    <a:stretch/>
-                  </pic:blipFill>
-                  <pic:spPr bwMode="auto">
-                    <a:xfrm>
-                      <a:off x="0" y="0"/>
-                      <a:ext cx="6518791" cy="4477864"/>
-                    </a:xfrm>
-                    <a:prstGeom prst="rect">
-                      <a:avLst/>
-                    </a:prstGeom>
-                    <a:ln>
-                      <a:noFill/>
-                    </a:ln>
-                    <a:extLst>
-                      <a:ext uri="{53640926-AAD7-44D8-BBD7-CCE9431645EC}">
-                        <a14:shadowObscured xmlns:a14="http://schemas.microsoft.com/office/drawing/2010/main"/>
-                      </a:ext>
-                    </a:extLst>
-                  </pic:spPr>
-                </pic:pic>
-              </a:graphicData>
-            </a:graphic>
-          </wp:inline>
-        </w:drawing>
-      </w:r>
-    </w:p>
-    <w:p/>
-    <w:p/>
-    <w:p/>
-    <w:p/>
-    <w:p/>
-    <w:p/>
-    <w:p/>
-    <w:p/>
-    <w:p/>
-    <w:p/>
-    <w:p/>
-    <w:p/>
-    <w:p/>
-    <w:p/>
-    <w:p/>
-    <w:p/>
-    <w:p/>
-    <w:p>
-      <w:r>
-        <w:lastRenderedPageBreak/>
-        <w:t>/items/</w:t>
-      </w:r>
-      <w:r>
-        <w:t>top10</w:t>
-      </w:r>
-      <w:proofErr w:type="gramStart"/>
-      <w:r>
-        <w:t>/:</w:t>
-      </w:r>
-      <w:proofErr w:type="spellStart"/>
-      <w:r>
-        <w:t>itemID</w:t>
-      </w:r>
-      <w:proofErr w:type="spellEnd"/>
-      <w:proofErr w:type="gramEnd"/>
-    </w:p>
-    <w:p>
-      <w:r>
-        <w:rPr>
-          <w:noProof/>
-        </w:rPr>
-        <w:drawing>
-          <wp:inline distT="0" distB="0" distL="0" distR="0" wp14:anchorId="5A358344" wp14:editId="02C4617A">
-            <wp:extent cx="5943600" cy="3867785"/>
-            <wp:effectExtent l="0" t="0" r="0" b="5715"/>
-            <wp:docPr id="14" name="Picture 14" descr="Text&#10;&#10;Description automatically generated"/>
-            <wp:cNvGraphicFramePr>
-              <a:graphicFrameLocks xmlns:a="http://schemas.openxmlformats.org/drawingml/2006/main" noChangeAspect="1"/>
-            </wp:cNvGraphicFramePr>
-            <a:graphic xmlns:a="http://schemas.openxmlformats.org/drawingml/2006/main">
-              <a:graphicData uri="http://schemas.openxmlformats.org/drawingml/2006/picture">
-                <pic:pic xmlns:pic="http://schemas.openxmlformats.org/drawingml/2006/picture">
-                  <pic:nvPicPr>
-                    <pic:cNvPr id="14" name="Picture 14" descr="Text&#10;&#10;Description automatically generated"/>
+                    <pic:cNvPr id="18" name="Picture 18" descr="Text&#10;&#10;Description automatically generated"/>
                     <pic:cNvPicPr/>
                   </pic:nvPicPr>
                   <pic:blipFill>
@@ -918,7 +794,7 @@
                   <pic:spPr>
                     <a:xfrm>
                       <a:off x="0" y="0"/>
-                      <a:ext cx="5943600" cy="3867785"/>
+                      <a:ext cx="2755900" cy="1854200"/>
                     </a:xfrm>
                     <a:prstGeom prst="rect">
                       <a:avLst/>
@@ -932,94 +808,301 @@
       </w:r>
     </w:p>
     <w:p/>
+    <w:tbl>
+      <w:tblPr>
+        <w:tblStyle w:val="TableGrid"/>
+        <w:tblW w:w="0" w:type="auto"/>
+        <w:tblLook w:val="04A0" w:firstRow="1" w:lastRow="0" w:firstColumn="1" w:lastColumn="0" w:noHBand="0" w:noVBand="1"/>
+      </w:tblPr>
+      <w:tblGrid>
+        <w:gridCol w:w="2035"/>
+        <w:gridCol w:w="1865"/>
+        <w:gridCol w:w="1865"/>
+        <w:gridCol w:w="1908"/>
+        <w:gridCol w:w="1677"/>
+      </w:tblGrid>
+      <w:tr>
+        <w:tc>
+          <w:tcPr>
+            <w:tcW w:w="2035" w:type="dxa"/>
+            <w:vMerge w:val="restart"/>
+          </w:tcPr>
+          <w:p>
+            <w:r>
+              <w:t>Factors</w:t>
+            </w:r>
+          </w:p>
+        </w:tc>
+        <w:tc>
+          <w:tcPr>
+            <w:tcW w:w="3730" w:type="dxa"/>
+            <w:gridSpan w:val="2"/>
+          </w:tcPr>
+          <w:p>
+            <w:r>
+              <w:t>256 threads</w:t>
+            </w:r>
+          </w:p>
+        </w:tc>
+        <w:tc>
+          <w:tcPr>
+            <w:tcW w:w="3585" w:type="dxa"/>
+            <w:gridSpan w:val="2"/>
+          </w:tcPr>
+          <w:p>
+            <w:r>
+              <w:t>512 threads</w:t>
+            </w:r>
+          </w:p>
+        </w:tc>
+      </w:tr>
+      <w:tr>
+        <w:tc>
+          <w:tcPr>
+            <w:tcW w:w="2035" w:type="dxa"/>
+            <w:vMerge/>
+          </w:tcPr>
+          <w:p/>
+        </w:tc>
+        <w:tc>
+          <w:tcPr>
+            <w:tcW w:w="1865" w:type="dxa"/>
+          </w:tcPr>
+          <w:p>
+            <w:r>
+              <w:t xml:space="preserve">4 </w:t>
+            </w:r>
+            <w:proofErr w:type="gramStart"/>
+            <w:r>
+              <w:t>server</w:t>
+            </w:r>
+            <w:proofErr w:type="gramEnd"/>
+          </w:p>
+        </w:tc>
+        <w:tc>
+          <w:tcPr>
+            <w:tcW w:w="1865" w:type="dxa"/>
+          </w:tcPr>
+          <w:p>
+            <w:r>
+              <w:t xml:space="preserve">7 </w:t>
+            </w:r>
+            <w:proofErr w:type="gramStart"/>
+            <w:r>
+              <w:t>server</w:t>
+            </w:r>
+            <w:proofErr w:type="gramEnd"/>
+          </w:p>
+        </w:tc>
+        <w:tc>
+          <w:tcPr>
+            <w:tcW w:w="1908" w:type="dxa"/>
+          </w:tcPr>
+          <w:p>
+            <w:r>
+              <w:t xml:space="preserve">4 </w:t>
+            </w:r>
+            <w:proofErr w:type="gramStart"/>
+            <w:r>
+              <w:t>server</w:t>
+            </w:r>
+            <w:proofErr w:type="gramEnd"/>
+          </w:p>
+        </w:tc>
+        <w:tc>
+          <w:tcPr>
+            <w:tcW w:w="1677" w:type="dxa"/>
+          </w:tcPr>
+          <w:p>
+            <w:r>
+              <w:t xml:space="preserve">7 </w:t>
+            </w:r>
+            <w:proofErr w:type="gramStart"/>
+            <w:r>
+              <w:t>server</w:t>
+            </w:r>
+            <w:proofErr w:type="gramEnd"/>
+          </w:p>
+        </w:tc>
+      </w:tr>
+      <w:tr>
+        <w:tc>
+          <w:tcPr>
+            <w:tcW w:w="2035" w:type="dxa"/>
+          </w:tcPr>
+          <w:p>
+            <w:r>
+              <w:t>Throughput</w:t>
+            </w:r>
+          </w:p>
+        </w:tc>
+        <w:tc>
+          <w:tcPr>
+            <w:tcW w:w="1865" w:type="dxa"/>
+          </w:tcPr>
+          <w:p>
+            <w:r>
+              <w:t>5276.33</w:t>
+            </w:r>
+          </w:p>
+        </w:tc>
+        <w:tc>
+          <w:tcPr>
+            <w:tcW w:w="1865" w:type="dxa"/>
+          </w:tcPr>
+          <w:p>
+            <w:r>
+              <w:t>7125.77</w:t>
+            </w:r>
+          </w:p>
+        </w:tc>
+        <w:tc>
+          <w:tcPr>
+            <w:tcW w:w="1908" w:type="dxa"/>
+          </w:tcPr>
+          <w:p>
+            <w:r>
+              <w:t>5296.55</w:t>
+            </w:r>
+          </w:p>
+        </w:tc>
+        <w:tc>
+          <w:tcPr>
+            <w:tcW w:w="1677" w:type="dxa"/>
+          </w:tcPr>
+          <w:p>
+            <w:r>
+              <w:t>8976.62</w:t>
+            </w:r>
+          </w:p>
+        </w:tc>
+      </w:tr>
+      <w:tr>
+        <w:tc>
+          <w:tcPr>
+            <w:tcW w:w="2035" w:type="dxa"/>
+          </w:tcPr>
+          <w:p>
+            <w:r>
+              <w:t>Max Response Time</w:t>
+            </w:r>
+          </w:p>
+        </w:tc>
+        <w:tc>
+          <w:tcPr>
+            <w:tcW w:w="1865" w:type="dxa"/>
+          </w:tcPr>
+          <w:p>
+            <w:r>
+              <w:t>47.01</w:t>
+            </w:r>
+            <w:r>
+              <w:t>ms</w:t>
+            </w:r>
+          </w:p>
+        </w:tc>
+        <w:tc>
+          <w:tcPr>
+            <w:tcW w:w="1865" w:type="dxa"/>
+          </w:tcPr>
+          <w:p>
+            <w:r>
+              <w:t>34.81ms</w:t>
+            </w:r>
+          </w:p>
+        </w:tc>
+        <w:tc>
+          <w:tcPr>
+            <w:tcW w:w="1908" w:type="dxa"/>
+          </w:tcPr>
+          <w:p>
+            <w:r>
+              <w:t>92.33</w:t>
+            </w:r>
+            <w:r>
+              <w:t>ms</w:t>
+            </w:r>
+          </w:p>
+        </w:tc>
+        <w:tc>
+          <w:tcPr>
+            <w:tcW w:w="1677" w:type="dxa"/>
+          </w:tcPr>
+          <w:p>
+            <w:r>
+              <w:t>53.92ms</w:t>
+            </w:r>
+          </w:p>
+        </w:tc>
+      </w:tr>
+      <w:tr>
+        <w:tc>
+          <w:tcPr>
+            <w:tcW w:w="2035" w:type="dxa"/>
+          </w:tcPr>
+          <w:p>
+            <w:r>
+              <w:t>Median Response Time</w:t>
+            </w:r>
+          </w:p>
+        </w:tc>
+        <w:tc>
+          <w:tcPr>
+            <w:tcW w:w="1865" w:type="dxa"/>
+          </w:tcPr>
+          <w:p>
+            <w:r>
+              <w:t>208ms</w:t>
+            </w:r>
+          </w:p>
+        </w:tc>
+        <w:tc>
+          <w:tcPr>
+            <w:tcW w:w="1865" w:type="dxa"/>
+          </w:tcPr>
+          <w:p>
+            <w:r>
+              <w:t>9.8ms</w:t>
+            </w:r>
+          </w:p>
+        </w:tc>
+        <w:tc>
+          <w:tcPr>
+            <w:tcW w:w="1908" w:type="dxa"/>
+          </w:tcPr>
+          <w:p>
+            <w:r>
+              <w:t>92.5ms</w:t>
+            </w:r>
+          </w:p>
+        </w:tc>
+        <w:tc>
+          <w:tcPr>
+            <w:tcW w:w="1677" w:type="dxa"/>
+          </w:tcPr>
+          <w:p>
+            <w:r>
+              <w:t>12ms</w:t>
+            </w:r>
+          </w:p>
+        </w:tc>
+      </w:tr>
+    </w:tbl>
     <w:p/>
-    <w:p>
-      <w:pPr>
-        <w:pStyle w:val="ListParagraph"/>
-        <w:numPr>
-          <w:ilvl w:val="0"/>
-          <w:numId w:val="1"/>
-        </w:numPr>
-      </w:pPr>
-      <w:r>
-        <w:t>Do I need load balancing? Or can my system work with 1 free-tier (or slightly upgraded) server</w:t>
-      </w:r>
-      <w:r>
-        <w:t>?</w:t>
-      </w:r>
-    </w:p>
-    <w:p>
-      <w:pPr>
-        <w:ind w:left="720"/>
-      </w:pPr>
-      <w:r>
-        <w:t xml:space="preserve">As we can see from the test run, having a load balancer with 4 ec2 instances definitely improves the throughput for the client load. </w:t>
-      </w:r>
-      <w:proofErr w:type="spellStart"/>
-      <w:proofErr w:type="gramStart"/>
-      <w:r>
-        <w:t>Infact</w:t>
-      </w:r>
-      <w:proofErr w:type="spellEnd"/>
-      <w:proofErr w:type="gramEnd"/>
-      <w:r>
-        <w:t xml:space="preserve"> it provides almost 3.4x of the throughput.</w:t>
-      </w:r>
-    </w:p>
-    <w:p>
-      <w:pPr>
-        <w:ind w:left="720"/>
-      </w:pPr>
-    </w:p>
-    <w:p>
-      <w:pPr>
-        <w:pStyle w:val="ListParagraph"/>
-        <w:numPr>
-          <w:ilvl w:val="0"/>
-          <w:numId w:val="1"/>
-        </w:numPr>
-      </w:pPr>
-      <w:r>
-        <w:t>How many consumers nodes do I need?</w:t>
-      </w:r>
-    </w:p>
-    <w:p>
-      <w:pPr>
-        <w:pStyle w:val="ListParagraph"/>
-      </w:pPr>
-      <w:r>
-        <w:t>I essentially needed just 1 ec2 instance to keep the transient queued message on RabbitMQ broker to be zero. Although I had 60 consumer threads pulling out data out of the broker continuously.</w:t>
-      </w:r>
-    </w:p>
-    <w:p>
-      <w:pPr>
-        <w:pStyle w:val="ListParagraph"/>
-      </w:pPr>
-    </w:p>
-    <w:p>
-      <w:pPr>
-        <w:pStyle w:val="ListParagraph"/>
-        <w:numPr>
-          <w:ilvl w:val="0"/>
-          <w:numId w:val="1"/>
-        </w:numPr>
-      </w:pPr>
-      <w:r>
-        <w:t>What messaging system design should I use?</w:t>
-      </w:r>
-    </w:p>
-    <w:p>
-      <w:pPr>
-        <w:ind w:left="720"/>
-      </w:pPr>
-      <w:r>
-        <w:t>I used a pub-sub system where the server would publish a message to the exchange. The exchange was subscribed by 2 consumers. This allowed the message from the server to be transmitted to both the consumers for processing.</w:t>
-      </w:r>
-    </w:p>
-    <w:p>
-      <w:pPr>
-        <w:pStyle w:val="ListParagraph"/>
-      </w:pPr>
+    <w:p/>
+    <w:p>
+      <w:r>
+        <w:t>Scaling up the servers for the same load, we can see that the max response time is quite impacted and that doubling the load from 256 to 512 does not have a huge impact</w:t>
+      </w:r>
+      <w:r>
+        <w:t>. In fact, the max response time almost halves with the additional servers</w:t>
+      </w:r>
+    </w:p>
+    <w:p/>
+    <w:p>
+      <w:r>
+        <w:t xml:space="preserve">The most impacted performance indicator is that the median time for servicing a request in both the loads, get served within single digit millisecond latencies which is an astonishing improvement compared to the load when they were served using 4 servers. We get an improvement of 95% percent under 256 thread load and about 90% improvement under the load of 512 threads. </w:t>
+      </w:r>
     </w:p>
     <w:sectPr>
       <w:pgSz w:w="12240" w:h="15840"/>
@@ -1729,7 +1812,1031 @@
       <w:contextualSpacing/>
     </w:pPr>
   </w:style>
+  <w:style w:type="table" w:styleId="TableGrid">
+    <w:name w:val="Table Grid"/>
+    <w:basedOn w:val="TableNormal"/>
+    <w:uiPriority w:val="39"/>
+    <w:rsid w:val="003714AB"/>
+    <w:tblPr>
+      <w:tblBorders>
+        <w:top w:val="single" w:sz="4" w:space="0" w:color="auto"/>
+        <w:left w:val="single" w:sz="4" w:space="0" w:color="auto"/>
+        <w:bottom w:val="single" w:sz="4" w:space="0" w:color="auto"/>
+        <w:right w:val="single" w:sz="4" w:space="0" w:color="auto"/>
+        <w:insideH w:val="single" w:sz="4" w:space="0" w:color="auto"/>
+        <w:insideV w:val="single" w:sz="4" w:space="0" w:color="auto"/>
+      </w:tblBorders>
+    </w:tblPr>
+  </w:style>
 </w:styles>
+</file>
+
+<file path=word/charts/chart1.xml><?xml version="1.0" encoding="utf-8"?>
+<c:chartSpace xmlns:c="http://schemas.openxmlformats.org/drawingml/2006/chart" xmlns:a="http://schemas.openxmlformats.org/drawingml/2006/main" xmlns:r="http://schemas.openxmlformats.org/officeDocument/2006/relationships" xmlns:c16r2="http://schemas.microsoft.com/office/drawing/2015/06/chart">
+  <c:date1904 val="0"/>
+  <c:lang val="en-US"/>
+  <c:roundedCorners val="0"/>
+  <mc:AlternateContent xmlns:mc="http://schemas.openxmlformats.org/markup-compatibility/2006">
+    <mc:Choice xmlns:c14="http://schemas.microsoft.com/office/drawing/2007/8/2/chart" Requires="c14">
+      <c14:style val="102"/>
+    </mc:Choice>
+    <mc:Fallback>
+      <c:style val="2"/>
+    </mc:Fallback>
+  </mc:AlternateContent>
+  <c:chart>
+    <c:title>
+      <c:tx>
+        <c:rich>
+          <a:bodyPr rot="0" spcFirstLastPara="1" vertOverflow="ellipsis" vert="horz" wrap="square" anchor="ctr" anchorCtr="1"/>
+          <a:lstStyle/>
+          <a:p>
+            <a:pPr>
+              <a:defRPr sz="1400" b="0" i="0" u="none" strike="noStrike" kern="1200" spc="0" baseline="0">
+                <a:solidFill>
+                  <a:schemeClr val="tx1">
+                    <a:lumMod val="65000"/>
+                    <a:lumOff val="35000"/>
+                  </a:schemeClr>
+                </a:solidFill>
+                <a:latin typeface="+mn-lt"/>
+                <a:ea typeface="+mn-ea"/>
+                <a:cs typeface="+mn-cs"/>
+              </a:defRPr>
+            </a:pPr>
+            <a:r>
+              <a:rPr lang="en-US" baseline="0"/>
+              <a:t>Mean response time v/s number of clients</a:t>
+            </a:r>
+            <a:endParaRPr lang="en-US"/>
+          </a:p>
+        </c:rich>
+      </c:tx>
+      <c:overlay val="0"/>
+      <c:spPr>
+        <a:noFill/>
+        <a:ln>
+          <a:noFill/>
+        </a:ln>
+        <a:effectLst/>
+      </c:spPr>
+      <c:txPr>
+        <a:bodyPr rot="0" spcFirstLastPara="1" vertOverflow="ellipsis" vert="horz" wrap="square" anchor="ctr" anchorCtr="1"/>
+        <a:lstStyle/>
+        <a:p>
+          <a:pPr>
+            <a:defRPr sz="1400" b="0" i="0" u="none" strike="noStrike" kern="1200" spc="0" baseline="0">
+              <a:solidFill>
+                <a:schemeClr val="tx1">
+                  <a:lumMod val="65000"/>
+                  <a:lumOff val="35000"/>
+                </a:schemeClr>
+              </a:solidFill>
+              <a:latin typeface="+mn-lt"/>
+              <a:ea typeface="+mn-ea"/>
+              <a:cs typeface="+mn-cs"/>
+            </a:defRPr>
+          </a:pPr>
+          <a:endParaRPr lang="en-US"/>
+        </a:p>
+      </c:txPr>
+    </c:title>
+    <c:autoTitleDeleted val="0"/>
+    <c:plotArea>
+      <c:layout/>
+      <c:lineChart>
+        <c:grouping val="standard"/>
+        <c:varyColors val="0"/>
+        <c:ser>
+          <c:idx val="0"/>
+          <c:order val="0"/>
+          <c:tx>
+            <c:strRef>
+              <c:f>Sheet1!$B$1</c:f>
+              <c:strCache>
+                <c:ptCount val="1"/>
+                <c:pt idx="0">
+                  <c:v>Throughput</c:v>
+                </c:pt>
+              </c:strCache>
+            </c:strRef>
+          </c:tx>
+          <c:spPr>
+            <a:ln w="19050" cap="rnd">
+              <a:solidFill>
+                <a:schemeClr val="accent1"/>
+              </a:solidFill>
+              <a:round/>
+            </a:ln>
+            <a:effectLst/>
+          </c:spPr>
+          <c:marker>
+            <c:symbol val="circle"/>
+            <c:size val="5"/>
+            <c:spPr>
+              <a:solidFill>
+                <a:schemeClr val="accent1"/>
+              </a:solidFill>
+              <a:ln w="9525">
+                <a:solidFill>
+                  <a:schemeClr val="accent1"/>
+                </a:solidFill>
+              </a:ln>
+              <a:effectLst/>
+            </c:spPr>
+          </c:marker>
+          <c:cat>
+            <c:numRef>
+              <c:f>Sheet1!$A$2:$A$4</c:f>
+              <c:numCache>
+                <c:formatCode>General</c:formatCode>
+                <c:ptCount val="3"/>
+                <c:pt idx="0">
+                  <c:v>256</c:v>
+                </c:pt>
+                <c:pt idx="1">
+                  <c:v>512</c:v>
+                </c:pt>
+                <c:pt idx="2">
+                  <c:v>1024</c:v>
+                </c:pt>
+              </c:numCache>
+            </c:numRef>
+          </c:cat>
+          <c:val>
+            <c:numRef>
+              <c:f>Sheet1!$B$2:$B$4</c:f>
+              <c:numCache>
+                <c:formatCode>General</c:formatCode>
+                <c:ptCount val="3"/>
+                <c:pt idx="0">
+                  <c:v>5276.33</c:v>
+                </c:pt>
+                <c:pt idx="1">
+                  <c:v>5296.55</c:v>
+                </c:pt>
+                <c:pt idx="2">
+                  <c:v>5277.2079999999996</c:v>
+                </c:pt>
+              </c:numCache>
+            </c:numRef>
+          </c:val>
+          <c:smooth val="0"/>
+          <c:extLst>
+            <c:ext xmlns:c16="http://schemas.microsoft.com/office/drawing/2014/chart" uri="{C3380CC4-5D6E-409C-BE32-E72D297353CC}">
+              <c16:uniqueId val="{00000000-E14C-4047-9220-F9A7C0FE1AE3}"/>
+            </c:ext>
+          </c:extLst>
+        </c:ser>
+        <c:ser>
+          <c:idx val="1"/>
+          <c:order val="1"/>
+          <c:tx>
+            <c:strRef>
+              <c:f>Sheet1!$C$1</c:f>
+              <c:strCache>
+                <c:ptCount val="1"/>
+                <c:pt idx="0">
+                  <c:v>Throughput2</c:v>
+                </c:pt>
+              </c:strCache>
+            </c:strRef>
+          </c:tx>
+          <c:spPr>
+            <a:ln w="19050" cap="rnd">
+              <a:solidFill>
+                <a:schemeClr val="accent2"/>
+              </a:solidFill>
+              <a:round/>
+            </a:ln>
+            <a:effectLst/>
+          </c:spPr>
+          <c:marker>
+            <c:symbol val="circle"/>
+            <c:size val="5"/>
+            <c:spPr>
+              <a:solidFill>
+                <a:schemeClr val="accent2"/>
+              </a:solidFill>
+              <a:ln w="9525">
+                <a:solidFill>
+                  <a:schemeClr val="accent2"/>
+                </a:solidFill>
+              </a:ln>
+              <a:effectLst/>
+            </c:spPr>
+          </c:marker>
+          <c:cat>
+            <c:numRef>
+              <c:f>Sheet1!$A$2:$A$4</c:f>
+              <c:numCache>
+                <c:formatCode>General</c:formatCode>
+                <c:ptCount val="3"/>
+                <c:pt idx="0">
+                  <c:v>256</c:v>
+                </c:pt>
+                <c:pt idx="1">
+                  <c:v>512</c:v>
+                </c:pt>
+                <c:pt idx="2">
+                  <c:v>1024</c:v>
+                </c:pt>
+              </c:numCache>
+            </c:numRef>
+          </c:cat>
+          <c:val>
+            <c:numRef>
+              <c:f>Sheet1!$C$2:$C$4</c:f>
+              <c:numCache>
+                <c:formatCode>General</c:formatCode>
+                <c:ptCount val="3"/>
+                <c:pt idx="0">
+                  <c:v>3410</c:v>
+                </c:pt>
+                <c:pt idx="1">
+                  <c:v>3413</c:v>
+                </c:pt>
+                <c:pt idx="2">
+                  <c:v>3469</c:v>
+                </c:pt>
+              </c:numCache>
+            </c:numRef>
+          </c:val>
+          <c:smooth val="0"/>
+          <c:extLst>
+            <c:ext xmlns:c16="http://schemas.microsoft.com/office/drawing/2014/chart" uri="{C3380CC4-5D6E-409C-BE32-E72D297353CC}">
+              <c16:uniqueId val="{00000001-E14C-4047-9220-F9A7C0FE1AE3}"/>
+            </c:ext>
+          </c:extLst>
+        </c:ser>
+        <c:dLbls>
+          <c:showLegendKey val="0"/>
+          <c:showVal val="0"/>
+          <c:showCatName val="0"/>
+          <c:showSerName val="0"/>
+          <c:showPercent val="0"/>
+          <c:showBubbleSize val="0"/>
+        </c:dLbls>
+        <c:marker val="1"/>
+        <c:smooth val="0"/>
+        <c:axId val="916810319"/>
+        <c:axId val="916812815"/>
+      </c:lineChart>
+      <c:catAx>
+        <c:axId val="916810319"/>
+        <c:scaling>
+          <c:orientation val="minMax"/>
+        </c:scaling>
+        <c:delete val="0"/>
+        <c:axPos val="b"/>
+        <c:majorGridlines>
+          <c:spPr>
+            <a:ln w="9525" cap="flat" cmpd="sng" algn="ctr">
+              <a:solidFill>
+                <a:schemeClr val="tx1">
+                  <a:lumMod val="15000"/>
+                  <a:lumOff val="85000"/>
+                </a:schemeClr>
+              </a:solidFill>
+              <a:round/>
+            </a:ln>
+            <a:effectLst/>
+          </c:spPr>
+        </c:majorGridlines>
+        <c:numFmt formatCode="General" sourceLinked="1"/>
+        <c:majorTickMark val="none"/>
+        <c:minorTickMark val="none"/>
+        <c:tickLblPos val="nextTo"/>
+        <c:spPr>
+          <a:noFill/>
+          <a:ln w="9525" cap="flat" cmpd="sng" algn="ctr">
+            <a:solidFill>
+              <a:schemeClr val="tx1">
+                <a:lumMod val="25000"/>
+                <a:lumOff val="75000"/>
+              </a:schemeClr>
+            </a:solidFill>
+            <a:round/>
+          </a:ln>
+          <a:effectLst/>
+        </c:spPr>
+        <c:txPr>
+          <a:bodyPr rot="-60000000" spcFirstLastPara="1" vertOverflow="ellipsis" vert="horz" wrap="square" anchor="ctr" anchorCtr="1"/>
+          <a:lstStyle/>
+          <a:p>
+            <a:pPr>
+              <a:defRPr sz="900" b="0" i="0" u="none" strike="noStrike" kern="1200" baseline="0">
+                <a:solidFill>
+                  <a:schemeClr val="tx1">
+                    <a:lumMod val="65000"/>
+                    <a:lumOff val="35000"/>
+                  </a:schemeClr>
+                </a:solidFill>
+                <a:latin typeface="+mn-lt"/>
+                <a:ea typeface="+mn-ea"/>
+                <a:cs typeface="+mn-cs"/>
+              </a:defRPr>
+            </a:pPr>
+            <a:endParaRPr lang="en-US"/>
+          </a:p>
+        </c:txPr>
+        <c:crossAx val="916812815"/>
+        <c:crosses val="autoZero"/>
+        <c:auto val="1"/>
+        <c:lblAlgn val="ctr"/>
+        <c:lblOffset val="100"/>
+        <c:noMultiLvlLbl val="0"/>
+      </c:catAx>
+      <c:valAx>
+        <c:axId val="916812815"/>
+        <c:scaling>
+          <c:orientation val="minMax"/>
+        </c:scaling>
+        <c:delete val="0"/>
+        <c:axPos val="l"/>
+        <c:majorGridlines>
+          <c:spPr>
+            <a:ln w="9525" cap="flat" cmpd="sng" algn="ctr">
+              <a:solidFill>
+                <a:schemeClr val="tx1">
+                  <a:lumMod val="15000"/>
+                  <a:lumOff val="85000"/>
+                </a:schemeClr>
+              </a:solidFill>
+              <a:round/>
+            </a:ln>
+            <a:effectLst/>
+          </c:spPr>
+        </c:majorGridlines>
+        <c:numFmt formatCode="General" sourceLinked="1"/>
+        <c:majorTickMark val="none"/>
+        <c:minorTickMark val="none"/>
+        <c:tickLblPos val="nextTo"/>
+        <c:spPr>
+          <a:noFill/>
+          <a:ln w="9525" cap="flat" cmpd="sng" algn="ctr">
+            <a:solidFill>
+              <a:schemeClr val="tx1">
+                <a:lumMod val="25000"/>
+                <a:lumOff val="75000"/>
+              </a:schemeClr>
+            </a:solidFill>
+            <a:round/>
+          </a:ln>
+          <a:effectLst/>
+        </c:spPr>
+        <c:txPr>
+          <a:bodyPr rot="-60000000" spcFirstLastPara="1" vertOverflow="ellipsis" vert="horz" wrap="square" anchor="ctr" anchorCtr="1"/>
+          <a:lstStyle/>
+          <a:p>
+            <a:pPr>
+              <a:defRPr sz="900" b="0" i="0" u="none" strike="noStrike" kern="1200" baseline="0">
+                <a:solidFill>
+                  <a:schemeClr val="tx1">
+                    <a:lumMod val="65000"/>
+                    <a:lumOff val="35000"/>
+                  </a:schemeClr>
+                </a:solidFill>
+                <a:latin typeface="+mn-lt"/>
+                <a:ea typeface="+mn-ea"/>
+                <a:cs typeface="+mn-cs"/>
+              </a:defRPr>
+            </a:pPr>
+            <a:endParaRPr lang="en-US"/>
+          </a:p>
+        </c:txPr>
+        <c:crossAx val="916810319"/>
+        <c:crosses val="autoZero"/>
+        <c:crossBetween val="between"/>
+      </c:valAx>
+      <c:spPr>
+        <a:noFill/>
+        <a:ln>
+          <a:noFill/>
+        </a:ln>
+        <a:effectLst/>
+      </c:spPr>
+    </c:plotArea>
+    <c:legend>
+      <c:legendPos val="b"/>
+      <c:overlay val="0"/>
+      <c:spPr>
+        <a:noFill/>
+        <a:ln>
+          <a:noFill/>
+        </a:ln>
+        <a:effectLst/>
+      </c:spPr>
+      <c:txPr>
+        <a:bodyPr rot="0" spcFirstLastPara="1" vertOverflow="ellipsis" vert="horz" wrap="square" anchor="ctr" anchorCtr="1"/>
+        <a:lstStyle/>
+        <a:p>
+          <a:pPr>
+            <a:defRPr sz="900" b="0" i="0" u="none" strike="noStrike" kern="1200" baseline="0">
+              <a:solidFill>
+                <a:schemeClr val="tx1">
+                  <a:lumMod val="65000"/>
+                  <a:lumOff val="35000"/>
+                </a:schemeClr>
+              </a:solidFill>
+              <a:latin typeface="+mn-lt"/>
+              <a:ea typeface="+mn-ea"/>
+              <a:cs typeface="+mn-cs"/>
+            </a:defRPr>
+          </a:pPr>
+          <a:endParaRPr lang="en-US"/>
+        </a:p>
+      </c:txPr>
+    </c:legend>
+    <c:plotVisOnly val="1"/>
+    <c:dispBlanksAs val="gap"/>
+    <c:showDLblsOverMax val="0"/>
+  </c:chart>
+  <c:spPr>
+    <a:solidFill>
+      <a:schemeClr val="bg1"/>
+    </a:solidFill>
+    <a:ln w="9525" cap="flat" cmpd="sng" algn="ctr">
+      <a:solidFill>
+        <a:schemeClr val="tx1">
+          <a:lumMod val="15000"/>
+          <a:lumOff val="85000"/>
+        </a:schemeClr>
+      </a:solidFill>
+      <a:round/>
+    </a:ln>
+    <a:effectLst/>
+  </c:spPr>
+  <c:txPr>
+    <a:bodyPr/>
+    <a:lstStyle/>
+    <a:p>
+      <a:pPr>
+        <a:defRPr/>
+      </a:pPr>
+      <a:endParaRPr lang="en-US"/>
+    </a:p>
+  </c:txPr>
+  <c:externalData r:id="rId3">
+    <c:autoUpdate val="0"/>
+  </c:externalData>
+</c:chartSpace>
+</file>
+
+<file path=word/charts/colors1.xml><?xml version="1.0" encoding="utf-8"?>
+<cs:colorStyle xmlns:cs="http://schemas.microsoft.com/office/drawing/2012/chartStyle" xmlns:a="http://schemas.openxmlformats.org/drawingml/2006/main" meth="cycle" id="10">
+  <a:schemeClr val="accent1"/>
+  <a:schemeClr val="accent2"/>
+  <a:schemeClr val="accent3"/>
+  <a:schemeClr val="accent4"/>
+  <a:schemeClr val="accent5"/>
+  <a:schemeClr val="accent6"/>
+  <cs:variation/>
+  <cs:variation>
+    <a:lumMod val="60000"/>
+  </cs:variation>
+  <cs:variation>
+    <a:lumMod val="80000"/>
+    <a:lumOff val="20000"/>
+  </cs:variation>
+  <cs:variation>
+    <a:lumMod val="80000"/>
+  </cs:variation>
+  <cs:variation>
+    <a:lumMod val="60000"/>
+    <a:lumOff val="40000"/>
+  </cs:variation>
+  <cs:variation>
+    <a:lumMod val="50000"/>
+  </cs:variation>
+  <cs:variation>
+    <a:lumMod val="70000"/>
+    <a:lumOff val="30000"/>
+  </cs:variation>
+  <cs:variation>
+    <a:lumMod val="70000"/>
+  </cs:variation>
+  <cs:variation>
+    <a:lumMod val="50000"/>
+    <a:lumOff val="50000"/>
+  </cs:variation>
+</cs:colorStyle>
+</file>
+
+<file path=word/charts/style1.xml><?xml version="1.0" encoding="utf-8"?>
+<cs:chartStyle xmlns:cs="http://schemas.microsoft.com/office/drawing/2012/chartStyle" xmlns:a="http://schemas.openxmlformats.org/drawingml/2006/main" id="240">
+  <cs:axisTitle>
+    <cs:lnRef idx="0"/>
+    <cs:fillRef idx="0"/>
+    <cs:effectRef idx="0"/>
+    <cs:fontRef idx="minor">
+      <a:schemeClr val="tx1">
+        <a:lumMod val="65000"/>
+        <a:lumOff val="35000"/>
+      </a:schemeClr>
+    </cs:fontRef>
+    <cs:defRPr sz="1000" kern="1200"/>
+  </cs:axisTitle>
+  <cs:categoryAxis>
+    <cs:lnRef idx="0"/>
+    <cs:fillRef idx="0"/>
+    <cs:effectRef idx="0"/>
+    <cs:fontRef idx="minor">
+      <a:schemeClr val="tx1">
+        <a:lumMod val="65000"/>
+        <a:lumOff val="35000"/>
+      </a:schemeClr>
+    </cs:fontRef>
+    <cs:spPr>
+      <a:ln w="9525" cap="flat" cmpd="sng" algn="ctr">
+        <a:solidFill>
+          <a:schemeClr val="tx1">
+            <a:lumMod val="25000"/>
+            <a:lumOff val="75000"/>
+          </a:schemeClr>
+        </a:solidFill>
+        <a:round/>
+      </a:ln>
+    </cs:spPr>
+    <cs:defRPr sz="900" kern="1200"/>
+  </cs:categoryAxis>
+  <cs:chartArea mods="allowNoFillOverride allowNoLineOverride">
+    <cs:lnRef idx="0"/>
+    <cs:fillRef idx="0"/>
+    <cs:effectRef idx="0"/>
+    <cs:fontRef idx="minor">
+      <a:schemeClr val="tx1"/>
+    </cs:fontRef>
+    <cs:spPr>
+      <a:solidFill>
+        <a:schemeClr val="bg1"/>
+      </a:solidFill>
+      <a:ln w="9525" cap="flat" cmpd="sng" algn="ctr">
+        <a:solidFill>
+          <a:schemeClr val="tx1">
+            <a:lumMod val="15000"/>
+            <a:lumOff val="85000"/>
+          </a:schemeClr>
+        </a:solidFill>
+        <a:round/>
+      </a:ln>
+    </cs:spPr>
+    <cs:defRPr sz="1000" kern="1200"/>
+  </cs:chartArea>
+  <cs:dataLabel>
+    <cs:lnRef idx="0"/>
+    <cs:fillRef idx="0"/>
+    <cs:effectRef idx="0"/>
+    <cs:fontRef idx="minor">
+      <a:schemeClr val="tx1">
+        <a:lumMod val="75000"/>
+        <a:lumOff val="25000"/>
+      </a:schemeClr>
+    </cs:fontRef>
+    <cs:defRPr sz="900" kern="1200"/>
+  </cs:dataLabel>
+  <cs:dataLabelCallout>
+    <cs:lnRef idx="0"/>
+    <cs:fillRef idx="0"/>
+    <cs:effectRef idx="0"/>
+    <cs:fontRef idx="minor">
+      <a:schemeClr val="dk1">
+        <a:lumMod val="65000"/>
+        <a:lumOff val="35000"/>
+      </a:schemeClr>
+    </cs:fontRef>
+    <cs:spPr>
+      <a:solidFill>
+        <a:schemeClr val="lt1"/>
+      </a:solidFill>
+      <a:ln>
+        <a:solidFill>
+          <a:schemeClr val="dk1">
+            <a:lumMod val="25000"/>
+            <a:lumOff val="75000"/>
+          </a:schemeClr>
+        </a:solidFill>
+      </a:ln>
+    </cs:spPr>
+    <cs:defRPr sz="900" kern="1200"/>
+    <cs:bodyPr rot="0" spcFirstLastPara="1" vertOverflow="clip" horzOverflow="clip" vert="horz" wrap="square" lIns="36576" tIns="18288" rIns="36576" bIns="18288" anchor="ctr" anchorCtr="1">
+      <a:spAutoFit/>
+    </cs:bodyPr>
+  </cs:dataLabelCallout>
+  <cs:dataPoint>
+    <cs:lnRef idx="0"/>
+    <cs:fillRef idx="1">
+      <cs:styleClr val="auto"/>
+    </cs:fillRef>
+    <cs:effectRef idx="0"/>
+    <cs:fontRef idx="minor">
+      <a:schemeClr val="tx1"/>
+    </cs:fontRef>
+  </cs:dataPoint>
+  <cs:dataPoint3D>
+    <cs:lnRef idx="0"/>
+    <cs:fillRef idx="1">
+      <cs:styleClr val="auto"/>
+    </cs:fillRef>
+    <cs:effectRef idx="0"/>
+    <cs:fontRef idx="minor">
+      <a:schemeClr val="tx1"/>
+    </cs:fontRef>
+  </cs:dataPoint3D>
+  <cs:dataPointLine>
+    <cs:lnRef idx="0">
+      <cs:styleClr val="auto"/>
+    </cs:lnRef>
+    <cs:fillRef idx="1"/>
+    <cs:effectRef idx="0"/>
+    <cs:fontRef idx="minor">
+      <a:schemeClr val="tx1"/>
+    </cs:fontRef>
+    <cs:spPr>
+      <a:ln w="19050" cap="rnd">
+        <a:solidFill>
+          <a:schemeClr val="phClr"/>
+        </a:solidFill>
+        <a:round/>
+      </a:ln>
+    </cs:spPr>
+  </cs:dataPointLine>
+  <cs:dataPointMarker>
+    <cs:lnRef idx="0">
+      <cs:styleClr val="auto"/>
+    </cs:lnRef>
+    <cs:fillRef idx="1">
+      <cs:styleClr val="auto"/>
+    </cs:fillRef>
+    <cs:effectRef idx="0"/>
+    <cs:fontRef idx="minor">
+      <a:schemeClr val="tx1"/>
+    </cs:fontRef>
+    <cs:spPr>
+      <a:ln w="9525">
+        <a:solidFill>
+          <a:schemeClr val="phClr"/>
+        </a:solidFill>
+      </a:ln>
+    </cs:spPr>
+  </cs:dataPointMarker>
+  <cs:dataPointMarkerLayout symbol="circle" size="5"/>
+  <cs:dataPointWireframe>
+    <cs:lnRef idx="0">
+      <cs:styleClr val="auto"/>
+    </cs:lnRef>
+    <cs:fillRef idx="0"/>
+    <cs:effectRef idx="0"/>
+    <cs:fontRef idx="minor">
+      <a:schemeClr val="dk1"/>
+    </cs:fontRef>
+    <cs:spPr>
+      <a:ln w="9525" cap="rnd">
+        <a:solidFill>
+          <a:schemeClr val="phClr"/>
+        </a:solidFill>
+        <a:round/>
+      </a:ln>
+    </cs:spPr>
+  </cs:dataPointWireframe>
+  <cs:dataTable>
+    <cs:lnRef idx="0"/>
+    <cs:fillRef idx="0"/>
+    <cs:effectRef idx="0"/>
+    <cs:fontRef idx="minor">
+      <a:schemeClr val="tx1">
+        <a:lumMod val="65000"/>
+        <a:lumOff val="35000"/>
+      </a:schemeClr>
+    </cs:fontRef>
+    <cs:spPr>
+      <a:noFill/>
+      <a:ln w="9525" cap="flat" cmpd="sng" algn="ctr">
+        <a:solidFill>
+          <a:schemeClr val="tx1">
+            <a:lumMod val="15000"/>
+            <a:lumOff val="85000"/>
+          </a:schemeClr>
+        </a:solidFill>
+        <a:round/>
+      </a:ln>
+    </cs:spPr>
+    <cs:defRPr sz="900" kern="1200"/>
+  </cs:dataTable>
+  <cs:downBar>
+    <cs:lnRef idx="0"/>
+    <cs:fillRef idx="0"/>
+    <cs:effectRef idx="0"/>
+    <cs:fontRef idx="minor">
+      <a:schemeClr val="tx1"/>
+    </cs:fontRef>
+    <cs:spPr>
+      <a:solidFill>
+        <a:schemeClr val="dk1">
+          <a:lumMod val="75000"/>
+          <a:lumOff val="25000"/>
+        </a:schemeClr>
+      </a:solidFill>
+      <a:ln w="9525" cap="flat" cmpd="sng" algn="ctr">
+        <a:solidFill>
+          <a:schemeClr val="tx1">
+            <a:lumMod val="65000"/>
+            <a:lumOff val="35000"/>
+          </a:schemeClr>
+        </a:solidFill>
+        <a:round/>
+      </a:ln>
+    </cs:spPr>
+  </cs:downBar>
+  <cs:dropLine>
+    <cs:lnRef idx="0"/>
+    <cs:fillRef idx="0"/>
+    <cs:effectRef idx="0"/>
+    <cs:fontRef idx="minor">
+      <a:schemeClr val="tx1"/>
+    </cs:fontRef>
+    <cs:spPr>
+      <a:ln w="9525" cap="flat" cmpd="sng" algn="ctr">
+        <a:solidFill>
+          <a:schemeClr val="tx1">
+            <a:lumMod val="35000"/>
+            <a:lumOff val="65000"/>
+          </a:schemeClr>
+        </a:solidFill>
+        <a:round/>
+      </a:ln>
+    </cs:spPr>
+  </cs:dropLine>
+  <cs:errorBar>
+    <cs:lnRef idx="0"/>
+    <cs:fillRef idx="0"/>
+    <cs:effectRef idx="0"/>
+    <cs:fontRef idx="minor">
+      <a:schemeClr val="tx1"/>
+    </cs:fontRef>
+    <cs:spPr>
+      <a:ln w="9525" cap="flat" cmpd="sng" algn="ctr">
+        <a:solidFill>
+          <a:schemeClr val="tx1">
+            <a:lumMod val="65000"/>
+            <a:lumOff val="35000"/>
+          </a:schemeClr>
+        </a:solidFill>
+        <a:round/>
+      </a:ln>
+    </cs:spPr>
+  </cs:errorBar>
+  <cs:floor>
+    <cs:lnRef idx="0"/>
+    <cs:fillRef idx="0"/>
+    <cs:effectRef idx="0"/>
+    <cs:fontRef idx="minor">
+      <a:schemeClr val="tx1"/>
+    </cs:fontRef>
+    <cs:spPr>
+      <a:noFill/>
+      <a:ln>
+        <a:noFill/>
+      </a:ln>
+    </cs:spPr>
+  </cs:floor>
+  <cs:gridlineMajor>
+    <cs:lnRef idx="0"/>
+    <cs:fillRef idx="0"/>
+    <cs:effectRef idx="0"/>
+    <cs:fontRef idx="minor">
+      <a:schemeClr val="tx1"/>
+    </cs:fontRef>
+    <cs:spPr>
+      <a:ln w="9525" cap="flat" cmpd="sng" algn="ctr">
+        <a:solidFill>
+          <a:schemeClr val="tx1">
+            <a:lumMod val="15000"/>
+            <a:lumOff val="85000"/>
+          </a:schemeClr>
+        </a:solidFill>
+        <a:round/>
+      </a:ln>
+    </cs:spPr>
+  </cs:gridlineMajor>
+  <cs:gridlineMinor>
+    <cs:lnRef idx="0"/>
+    <cs:fillRef idx="0"/>
+    <cs:effectRef idx="0"/>
+    <cs:fontRef idx="minor">
+      <a:schemeClr val="tx1"/>
+    </cs:fontRef>
+    <cs:spPr>
+      <a:ln w="9525" cap="flat" cmpd="sng" algn="ctr">
+        <a:solidFill>
+          <a:schemeClr val="tx1">
+            <a:lumMod val="5000"/>
+            <a:lumOff val="95000"/>
+          </a:schemeClr>
+        </a:solidFill>
+        <a:round/>
+      </a:ln>
+    </cs:spPr>
+  </cs:gridlineMinor>
+  <cs:hiLoLine>
+    <cs:lnRef idx="0"/>
+    <cs:fillRef idx="0"/>
+    <cs:effectRef idx="0"/>
+    <cs:fontRef idx="minor">
+      <a:schemeClr val="tx1"/>
+    </cs:fontRef>
+    <cs:spPr>
+      <a:ln w="9525" cap="flat" cmpd="sng" algn="ctr">
+        <a:solidFill>
+          <a:schemeClr val="tx1">
+            <a:lumMod val="50000"/>
+            <a:lumOff val="50000"/>
+          </a:schemeClr>
+        </a:solidFill>
+        <a:round/>
+      </a:ln>
+    </cs:spPr>
+  </cs:hiLoLine>
+  <cs:leaderLine>
+    <cs:lnRef idx="0"/>
+    <cs:fillRef idx="0"/>
+    <cs:effectRef idx="0"/>
+    <cs:fontRef idx="minor">
+      <a:schemeClr val="tx1"/>
+    </cs:fontRef>
+    <cs:spPr>
+      <a:ln w="9525" cap="flat" cmpd="sng" algn="ctr">
+        <a:solidFill>
+          <a:schemeClr val="tx1">
+            <a:lumMod val="35000"/>
+            <a:lumOff val="65000"/>
+          </a:schemeClr>
+        </a:solidFill>
+        <a:round/>
+      </a:ln>
+    </cs:spPr>
+  </cs:leaderLine>
+  <cs:legend>
+    <cs:lnRef idx="0"/>
+    <cs:fillRef idx="0"/>
+    <cs:effectRef idx="0"/>
+    <cs:fontRef idx="minor">
+      <a:schemeClr val="tx1">
+        <a:lumMod val="65000"/>
+        <a:lumOff val="35000"/>
+      </a:schemeClr>
+    </cs:fontRef>
+    <cs:defRPr sz="900" kern="1200"/>
+  </cs:legend>
+  <cs:plotArea mods="allowNoFillOverride allowNoLineOverride">
+    <cs:lnRef idx="0"/>
+    <cs:fillRef idx="0"/>
+    <cs:effectRef idx="0"/>
+    <cs:fontRef idx="minor">
+      <a:schemeClr val="tx1"/>
+    </cs:fontRef>
+  </cs:plotArea>
+  <cs:plotArea3D mods="allowNoFillOverride allowNoLineOverride">
+    <cs:lnRef idx="0"/>
+    <cs:fillRef idx="0"/>
+    <cs:effectRef idx="0"/>
+    <cs:fontRef idx="minor">
+      <a:schemeClr val="tx1"/>
+    </cs:fontRef>
+  </cs:plotArea3D>
+  <cs:seriesAxis>
+    <cs:lnRef idx="0"/>
+    <cs:fillRef idx="0"/>
+    <cs:effectRef idx="0"/>
+    <cs:fontRef idx="minor">
+      <a:schemeClr val="tx1">
+        <a:lumMod val="65000"/>
+        <a:lumOff val="35000"/>
+      </a:schemeClr>
+    </cs:fontRef>
+    <cs:defRPr sz="900" kern="1200"/>
+  </cs:seriesAxis>
+  <cs:seriesLine>
+    <cs:lnRef idx="0"/>
+    <cs:fillRef idx="0"/>
+    <cs:effectRef idx="0"/>
+    <cs:fontRef idx="minor">
+      <a:schemeClr val="tx1"/>
+    </cs:fontRef>
+    <cs:spPr>
+      <a:ln w="9525" cap="flat" cmpd="sng" algn="ctr">
+        <a:solidFill>
+          <a:schemeClr val="tx1">
+            <a:lumMod val="35000"/>
+            <a:lumOff val="65000"/>
+          </a:schemeClr>
+        </a:solidFill>
+        <a:round/>
+      </a:ln>
+    </cs:spPr>
+  </cs:seriesLine>
+  <cs:title>
+    <cs:lnRef idx="0"/>
+    <cs:fillRef idx="0"/>
+    <cs:effectRef idx="0"/>
+    <cs:fontRef idx="minor">
+      <a:schemeClr val="tx1">
+        <a:lumMod val="65000"/>
+        <a:lumOff val="35000"/>
+      </a:schemeClr>
+    </cs:fontRef>
+    <cs:defRPr sz="1400" b="0" kern="1200" spc="0" baseline="0"/>
+  </cs:title>
+  <cs:trendline>
+    <cs:lnRef idx="0">
+      <cs:styleClr val="auto"/>
+    </cs:lnRef>
+    <cs:fillRef idx="0"/>
+    <cs:effectRef idx="0"/>
+    <cs:fontRef idx="minor">
+      <a:schemeClr val="tx1"/>
+    </cs:fontRef>
+    <cs:spPr>
+      <a:ln w="19050" cap="rnd">
+        <a:solidFill>
+          <a:schemeClr val="phClr"/>
+        </a:solidFill>
+        <a:prstDash val="sysDot"/>
+      </a:ln>
+    </cs:spPr>
+  </cs:trendline>
+  <cs:trendlineLabel>
+    <cs:lnRef idx="0"/>
+    <cs:fillRef idx="0"/>
+    <cs:effectRef idx="0"/>
+    <cs:fontRef idx="minor">
+      <a:schemeClr val="tx1">
+        <a:lumMod val="65000"/>
+        <a:lumOff val="35000"/>
+      </a:schemeClr>
+    </cs:fontRef>
+    <cs:defRPr sz="900" kern="1200"/>
+  </cs:trendlineLabel>
+  <cs:upBar>
+    <cs:lnRef idx="0"/>
+    <cs:fillRef idx="0"/>
+    <cs:effectRef idx="0"/>
+    <cs:fontRef idx="minor">
+      <a:schemeClr val="tx1"/>
+    </cs:fontRef>
+    <cs:spPr>
+      <a:solidFill>
+        <a:schemeClr val="lt1"/>
+      </a:solidFill>
+      <a:ln w="9525" cap="flat" cmpd="sng" algn="ctr">
+        <a:solidFill>
+          <a:schemeClr val="tx1">
+            <a:lumMod val="65000"/>
+            <a:lumOff val="35000"/>
+          </a:schemeClr>
+        </a:solidFill>
+        <a:round/>
+      </a:ln>
+    </cs:spPr>
+  </cs:upBar>
+  <cs:valueAxis>
+    <cs:lnRef idx="0"/>
+    <cs:fillRef idx="0"/>
+    <cs:effectRef idx="0"/>
+    <cs:fontRef idx="minor">
+      <a:schemeClr val="tx1">
+        <a:lumMod val="65000"/>
+        <a:lumOff val="35000"/>
+      </a:schemeClr>
+    </cs:fontRef>
+    <cs:spPr>
+      <a:ln w="9525" cap="flat" cmpd="sng" algn="ctr">
+        <a:solidFill>
+          <a:schemeClr val="tx1">
+            <a:lumMod val="25000"/>
+            <a:lumOff val="75000"/>
+          </a:schemeClr>
+        </a:solidFill>
+        <a:round/>
+      </a:ln>
+    </cs:spPr>
+    <cs:defRPr sz="900" kern="1200"/>
+  </cs:valueAxis>
+  <cs:wall>
+    <cs:lnRef idx="0"/>
+    <cs:fillRef idx="0"/>
+    <cs:effectRef idx="0"/>
+    <cs:fontRef idx="minor">
+      <a:schemeClr val="tx1"/>
+    </cs:fontRef>
+    <cs:spPr>
+      <a:noFill/>
+      <a:ln>
+        <a:noFill/>
+      </a:ln>
+    </cs:spPr>
+  </cs:wall>
+</cs:chartStyle>
 </file>
 
 <file path=word/theme/theme1.xml><?xml version="1.0" encoding="utf-8"?>
